--- a/TCC Adriano Eduardo Dayane João 16.docx
+++ b/TCC Adriano Eduardo Dayane João 16.docx
@@ -694,16 +694,7 @@
           <w:sz w:val="24"/>
           <w:szCs w:val="24"/>
         </w:rPr>
-        <w:t xml:space="preserve">Trabalho de conclusão de curso apresentado à Faculdade de Tecnologia de São Bernardo do Campo </w:t>
-      </w:r>
-      <w:proofErr w:type="gramStart"/>
-      <w:r>
-        <w:rPr>
-          <w:rFonts w:ascii="Arial" w:eastAsia="Times New Roman" w:hAnsi="Arial" w:cs="Arial"/>
-          <w:sz w:val="24"/>
-          <w:szCs w:val="24"/>
-        </w:rPr>
-        <w:t>“Adib Moisés</w:t>
+        <w:t>Trabalho de conclusão de curso apresentado à Faculdade de Tecnologia de São Bernardo do Campo “Adib Moisés</w:t>
       </w:r>
     </w:p>
     <w:p>
@@ -723,16 +714,7 @@
           <w:sz w:val="24"/>
           <w:szCs w:val="24"/>
         </w:rPr>
-        <w:t>Dib”</w:t>
-      </w:r>
-      <w:proofErr w:type="gramEnd"/>
-      <w:r>
-        <w:rPr>
-          <w:rFonts w:ascii="Arial" w:eastAsia="Times New Roman" w:hAnsi="Arial" w:cs="Arial"/>
-          <w:sz w:val="24"/>
-          <w:szCs w:val="24"/>
-        </w:rPr>
-        <w:t>, como requisito parcial para a obtenção do título de tecnólogo em Informática para Negócios.</w:t>
+        <w:t>Dib”, como requisito parcial para a obtenção do título de tecnólogo em Informática para Negócios.</w:t>
       </w:r>
     </w:p>
     <w:p>
@@ -776,33 +758,15 @@
           <w:sz w:val="24"/>
           <w:szCs w:val="24"/>
         </w:rPr>
-        <w:t xml:space="preserve">Orientador: </w:t>
-      </w:r>
-      <w:proofErr w:type="gramStart"/>
+        <w:t>Orientador: Prof</w:t>
+      </w:r>
       <w:r>
         <w:rPr>
           <w:rFonts w:ascii="Arial" w:eastAsia="Times New Roman" w:hAnsi="Arial" w:cs="Arial"/>
           <w:sz w:val="24"/>
           <w:szCs w:val="24"/>
         </w:rPr>
-        <w:t>Prof</w:t>
-      </w:r>
-      <w:r>
-        <w:rPr>
-          <w:rFonts w:ascii="Arial" w:eastAsia="Times New Roman" w:hAnsi="Arial" w:cs="Arial"/>
-          <w:sz w:val="24"/>
-          <w:szCs w:val="24"/>
-        </w:rPr>
-        <w:t>.</w:t>
-      </w:r>
-      <w:proofErr w:type="gramEnd"/>
-      <w:r>
-        <w:rPr>
-          <w:rFonts w:ascii="Arial" w:eastAsia="Times New Roman" w:hAnsi="Arial" w:cs="Arial"/>
-          <w:sz w:val="24"/>
-          <w:szCs w:val="24"/>
-        </w:rPr>
-        <w:t xml:space="preserve"> Me. Sueli A</w:t>
+        <w:t>. Me. Sueli A</w:t>
       </w:r>
       <w:r>
         <w:rPr>
@@ -1379,34 +1343,14 @@
           <w:szCs w:val="24"/>
         </w:rPr>
       </w:pPr>
-      <w:proofErr w:type="gramStart"/>
       <w:r>
         <w:rPr>
           <w:rFonts w:ascii="Arial" w:eastAsia="Times New Roman" w:hAnsi="Arial" w:cs="Arial"/>
           <w:sz w:val="24"/>
           <w:szCs w:val="24"/>
         </w:rPr>
-        <w:t>Prof.</w:t>
-      </w:r>
-      <w:proofErr w:type="gramEnd"/>
-      <w:r>
-        <w:rPr>
-          <w:rFonts w:ascii="Arial" w:eastAsia="Times New Roman" w:hAnsi="Arial" w:cs="Arial"/>
-          <w:sz w:val="24"/>
-          <w:szCs w:val="24"/>
-        </w:rPr>
-        <w:t xml:space="preserve"> Me. Sueli A. Loddi, FATEC SBC – </w:t>
-      </w:r>
-      <w:proofErr w:type="gramStart"/>
-      <w:r>
-        <w:rPr>
-          <w:rFonts w:ascii="Arial" w:eastAsia="Times New Roman" w:hAnsi="Arial" w:cs="Arial"/>
-          <w:sz w:val="24"/>
-          <w:szCs w:val="24"/>
-        </w:rPr>
-        <w:t>Orientador</w:t>
-      </w:r>
-      <w:proofErr w:type="gramEnd"/>
+        <w:t>Prof. Me. Sueli A. Loddi, FATEC SBC – Orientador</w:t>
+      </w:r>
     </w:p>
     <w:p>
       <w:pPr>
@@ -1485,23 +1429,13 @@
           <w:szCs w:val="24"/>
         </w:rPr>
       </w:pPr>
-      <w:proofErr w:type="gramStart"/>
       <w:r>
         <w:rPr>
           <w:rFonts w:ascii="Arial" w:eastAsia="Times New Roman" w:hAnsi="Arial" w:cs="Arial"/>
           <w:sz w:val="24"/>
           <w:szCs w:val="24"/>
         </w:rPr>
-        <w:t>Prof.</w:t>
-      </w:r>
-      <w:proofErr w:type="gramEnd"/>
-      <w:r>
-        <w:rPr>
-          <w:rFonts w:ascii="Arial" w:eastAsia="Times New Roman" w:hAnsi="Arial" w:cs="Arial"/>
-          <w:sz w:val="24"/>
-          <w:szCs w:val="24"/>
-        </w:rPr>
-        <w:t xml:space="preserve"> (Título) Nome do Professor, FATEC SBC – Avaliador</w:t>
+        <w:t>Prof. (Título) Nome do Professor, FATEC SBC – Avaliador</w:t>
       </w:r>
     </w:p>
     <w:p>
@@ -1581,23 +1515,13 @@
           <w:szCs w:val="24"/>
         </w:rPr>
       </w:pPr>
-      <w:proofErr w:type="gramStart"/>
       <w:r>
         <w:rPr>
           <w:rFonts w:ascii="Arial" w:eastAsia="Times New Roman" w:hAnsi="Arial" w:cs="Arial"/>
           <w:sz w:val="24"/>
           <w:szCs w:val="24"/>
         </w:rPr>
-        <w:t>Prof.</w:t>
-      </w:r>
-      <w:proofErr w:type="gramEnd"/>
-      <w:r>
-        <w:rPr>
-          <w:rFonts w:ascii="Arial" w:eastAsia="Times New Roman" w:hAnsi="Arial" w:cs="Arial"/>
-          <w:sz w:val="24"/>
-          <w:szCs w:val="24"/>
-        </w:rPr>
-        <w:t xml:space="preserve"> (Título) Nome do Professor, FATEC SBC – Avaliador </w:t>
+        <w:t xml:space="preserve">Prof. (Título) Nome do Professor, FATEC SBC – Avaliador </w:t>
       </w:r>
     </w:p>
     <w:p>
@@ -4144,15 +4068,7 @@
         <w:t xml:space="preserve">para isso </w:t>
       </w:r>
       <w:r>
-        <w:t xml:space="preserve">no governo </w:t>
-      </w:r>
-      <w:proofErr w:type="gramStart"/>
-      <w:r>
-        <w:t>Juscelino Kubitschek em um período de grande expansão industrial nos anos de 1950 e, através de grandes investimentos, foram</w:t>
-      </w:r>
-      <w:proofErr w:type="gramEnd"/>
-      <w:r>
-        <w:t xml:space="preserve"> construídas instalações de grandes corporações do ramo automobilístico. </w:t>
+        <w:t xml:space="preserve">no governo Juscelino Kubitschek em um período de grande expansão industrial nos anos de 1950 e, através de grandes investimentos, foram construídas instalações de grandes corporações do ramo automobilístico. </w:t>
       </w:r>
       <w:r>
         <w:t>C</w:t>
@@ -4362,15 +4278,7 @@
         <w:pStyle w:val="Corpo"/>
       </w:pPr>
       <w:r>
-        <w:t xml:space="preserve">O objetivo deste projeto é a elaboração de </w:t>
-      </w:r>
-      <w:proofErr w:type="gramStart"/>
-      <w:r>
-        <w:t>um web</w:t>
-      </w:r>
-      <w:proofErr w:type="gramEnd"/>
-      <w:r>
-        <w:t xml:space="preserve"> site de um turismo virtual, espec</w:t>
+        <w:t>O objetivo deste projeto é a elaboração de um web site de um turismo virtual, espec</w:t>
       </w:r>
       <w:r>
         <w:t>í</w:t>
@@ -4419,15 +4327,7 @@
         <w:pStyle w:val="Corpo"/>
       </w:pPr>
       <w:r>
-        <w:t xml:space="preserve">Todo o ambiente gráfico </w:t>
-      </w:r>
-      <w:proofErr w:type="gramStart"/>
-      <w:r>
-        <w:t>do web</w:t>
-      </w:r>
-      <w:proofErr w:type="gramEnd"/>
-      <w:r>
-        <w:t xml:space="preserve"> site será implementado utilizando as ferramentas de responsividade, de formatação em cascata e linguagem HTML dentro da plataforma Wordpress. Serão utilizadas câmeras com tecnologia 360 graus, melhorando a expectativa e a experiência do usuário.</w:t>
+        <w:t>Todo o ambiente gráfico do web site será implementado utilizando as ferramentas de responsividade, de formatação em cascata e linguagem HTML dentro da plataforma Wordpress. Serão utilizadas câmeras com tecnologia 360 graus, melhorando a expectativa e a experiência do usuário.</w:t>
       </w:r>
     </w:p>
     <w:p>
@@ -4641,18 +4541,10 @@
         <w:t>Os</w:t>
       </w:r>
       <w:r>
-        <w:t xml:space="preserve"> principais benefícios </w:t>
-      </w:r>
-      <w:proofErr w:type="gramStart"/>
-      <w:r>
-        <w:t xml:space="preserve">do </w:t>
-      </w:r>
-      <w:r>
-        <w:t>web</w:t>
-      </w:r>
-      <w:proofErr w:type="gramEnd"/>
-      <w:r>
-        <w:t xml:space="preserve"> site</w:t>
+        <w:t xml:space="preserve"> principais benefícios do </w:t>
+      </w:r>
+      <w:r>
+        <w:t>web site</w:t>
       </w:r>
       <w:r>
         <w:t xml:space="preserve"> proposto </w:t>
@@ -5004,23 +4896,7 @@
         <w:pStyle w:val="Corpo"/>
       </w:pPr>
       <w:r>
-        <w:t xml:space="preserve">Segundo </w:t>
-      </w:r>
-      <w:proofErr w:type="spellStart"/>
-      <w:r>
-        <w:t>Buhalis</w:t>
-      </w:r>
-      <w:proofErr w:type="spellEnd"/>
-      <w:r>
-        <w:t xml:space="preserve"> </w:t>
-      </w:r>
-      <w:proofErr w:type="gramStart"/>
-      <w:r>
-        <w:t>et</w:t>
-      </w:r>
-      <w:proofErr w:type="gramEnd"/>
-      <w:r>
-        <w:t xml:space="preserve"> al</w:t>
+        <w:t>Segundo Buhalis et al</w:t>
       </w:r>
       <w:r>
         <w:t>.</w:t>
@@ -5294,15 +5170,7 @@
         <w:t>nas, nos monumentos, nos museus e nas obras de arte. O turismo cultural é estruturado por visitações de caráter cultural, e na vivência e contato significativo com outras culturas, ger</w:t>
       </w:r>
       <w:r>
-        <w:t xml:space="preserve">ando ao </w:t>
-      </w:r>
-      <w:proofErr w:type="gramStart"/>
-      <w:r>
-        <w:t>visitante aprendizados</w:t>
-      </w:r>
-      <w:proofErr w:type="gramEnd"/>
-      <w:r>
-        <w:t xml:space="preserve"> </w:t>
+        <w:t xml:space="preserve">ando ao visitante aprendizados </w:t>
       </w:r>
       <w:r>
         <w:t>que depois se tornam experiências próprias.</w:t>
@@ -5359,15 +5227,7 @@
         <w:pStyle w:val="Corpo"/>
       </w:pPr>
       <w:r>
-        <w:t>De acordo com o Ministério do Trabalho e Emprego do Brasil (</w:t>
-      </w:r>
-      <w:proofErr w:type="spellStart"/>
-      <w:r>
-        <w:t>s.d</w:t>
-      </w:r>
-      <w:proofErr w:type="spellEnd"/>
-      <w:r>
-        <w:t>) o turismo religioso é uma prática mundial, e não é de hoje que as pessoas buscam conforto espiritual e pagar promessas por graças alcançadas. Todas as fundamentações religiosas possuem seu</w:t>
+        <w:t>De acordo com o Ministério do Trabalho e Emprego do Brasil (s.d) o turismo religioso é uma prática mundial, e não é de hoje que as pessoas buscam conforto espiritual e pagar promessas por graças alcançadas. Todas as fundamentações religiosas possuem seu</w:t>
       </w:r>
       <w:r>
         <w:t>s locais</w:t>
@@ -5405,15 +5265,7 @@
         <w:pStyle w:val="Corpo"/>
       </w:pPr>
       <w:r>
-        <w:t>Segundo o Ministério do Trabalho e Emprego do Brasil (</w:t>
-      </w:r>
-      <w:proofErr w:type="spellStart"/>
-      <w:r>
-        <w:t>s.d</w:t>
-      </w:r>
-      <w:proofErr w:type="spellEnd"/>
-      <w:r>
-        <w:t>) o turismo esportivo é originado através dos deslocamentos de pessoas para realizarem práticas esportivas ou simplesmente assistirem</w:t>
+        <w:t>Segundo o Ministério do Trabalho e Emprego do Brasil (s.d) o turismo esportivo é originado através dos deslocamentos de pessoas para realizarem práticas esportivas ou simplesmente assistirem</w:t>
       </w:r>
       <w:r>
         <w:t xml:space="preserve"> a elas</w:t>
@@ -5432,15 +5284,7 @@
         <w:pStyle w:val="Corpo"/>
       </w:pPr>
       <w:r>
-        <w:t xml:space="preserve">De acordo com o Ministério do Turismo (2015) eventos como Copa do Mundo e Olimpíadas consolidam imagem do país no turismo esportivo. Em 2014 o esporte motivou a viagem doméstica de </w:t>
-      </w:r>
-      <w:proofErr w:type="gramStart"/>
-      <w:r>
-        <w:t>5</w:t>
-      </w:r>
-      <w:proofErr w:type="gramEnd"/>
-      <w:r>
-        <w:t xml:space="preserve"> milhões pessoas, sendo a maior parte gerada pela Copa do Mundo, que atraiu aproximadamente </w:t>
+        <w:t xml:space="preserve">De acordo com o Ministério do Turismo (2015) eventos como Copa do Mundo e Olimpíadas consolidam imagem do país no turismo esportivo. Em 2014 o esporte motivou a viagem doméstica de 5 milhões pessoas, sendo a maior parte gerada pela Copa do Mundo, que atraiu aproximadamente </w:t>
       </w:r>
       <w:r>
         <w:t>1</w:t>
@@ -5468,15 +5312,7 @@
         <w:pStyle w:val="Corpo"/>
       </w:pPr>
       <w:r>
-        <w:t xml:space="preserve">Competições esportivas amadoras beneficiam o turismo, atletas de corridas de rua viajam pelo país para disputarem algumas competições, e as redes hoteleiras buscam fidelizar os clientes oferecendo descontos de até 50% para os hóspedes que apresentam o comprovante de participação da corrida. Uma empresa organizadora de corridas totalizou mais de cem mil participantes inscritos no ano de </w:t>
-      </w:r>
-      <w:proofErr w:type="gramStart"/>
-      <w:r>
-        <w:t>2014 em provas disputadas nas cidades de São Paulo, Rio</w:t>
-      </w:r>
-      <w:proofErr w:type="gramEnd"/>
-      <w:r>
-        <w:t xml:space="preserve"> de Janeiro, Brasília, Porto Alegre e Florianópolis</w:t>
+        <w:t>Competições esportivas amadoras beneficiam o turismo, atletas de corridas de rua viajam pelo país para disputarem algumas competições, e as redes hoteleiras buscam fidelizar os clientes oferecendo descontos de até 50% para os hóspedes que apresentam o comprovante de participação da corrida. Uma empresa organizadora de corridas totalizou mais de cem mil participantes inscritos no ano de 2014 em provas disputadas nas cidades de São Paulo, Rio de Janeiro, Brasília, Porto Alegre e Florianópolis</w:t>
       </w:r>
       <w:r>
         <w:t xml:space="preserve"> (MINISTÉRIO DO TURISMO, 2015)</w:t>
@@ -5554,23 +5390,7 @@
           <w:rStyle w:val="Forte"/>
           <w:b w:val="0"/>
         </w:rPr>
-        <w:t xml:space="preserve"> um número estimado de aproximadamente </w:t>
-      </w:r>
-      <w:proofErr w:type="gramStart"/>
-      <w:r>
-        <w:rPr>
-          <w:rStyle w:val="Forte"/>
-          <w:b w:val="0"/>
-        </w:rPr>
-        <w:t>8</w:t>
-      </w:r>
-      <w:proofErr w:type="gramEnd"/>
-      <w:r>
-        <w:rPr>
-          <w:rStyle w:val="Forte"/>
-          <w:b w:val="0"/>
-        </w:rPr>
-        <w:t xml:space="preserve"> milhões de turistas de negócios. A cada seis minutos, o município produz um evento, e no total recebe aproximadamente 13 milhões de turistas anualmente. O impacto para as receitas do turismo alcançará a casa dos R$ 9 bilhões, o que equivaleria a 80% da receita estipulada do ano.</w:t>
+        <w:t xml:space="preserve"> um número estimado de aproximadamente 8 milhões de turistas de negócios. A cada seis minutos, o município produz um evento, e no total recebe aproximadamente 13 milhões de turistas anualmente. O impacto para as receitas do turismo alcançará a casa dos R$ 9 bilhões, o que equivaleria a 80% da receita estipulada do ano.</w:t>
       </w:r>
     </w:p>
     <w:p>
@@ -5735,23 +5555,10 @@
         <w:pStyle w:val="Corpo"/>
       </w:pPr>
       <w:r>
-        <w:t xml:space="preserve">De acordo com </w:t>
-      </w:r>
-      <w:proofErr w:type="spellStart"/>
-      <w:r>
-        <w:t>Swasbrooke</w:t>
-      </w:r>
-      <w:proofErr w:type="spellEnd"/>
-      <w:r>
-        <w:t xml:space="preserve"> </w:t>
-      </w:r>
-      <w:proofErr w:type="gramStart"/>
-      <w:r>
-        <w:t>et</w:t>
-      </w:r>
-      <w:proofErr w:type="gramEnd"/>
-      <w:r>
-        <w:t xml:space="preserve"> al. </w:t>
+        <w:t xml:space="preserve">De acordo com Swasbrooke </w:t>
+      </w:r>
+      <w:r>
+        <w:t xml:space="preserve">et al. </w:t>
       </w:r>
       <w:r>
         <w:t>(2003) é interessante analisar as características essenciais da aventura, que podem ser associadas às ideias de emoção, adrenalina, entusiasmo, medo, desafio, novidade, elevação, terror, expedição, inspiração, risco, conquistas, sucessos, audácia, resultados incertos, expectativas por recompensas, descobertas, atenção</w:t>
@@ -5831,15 +5638,7 @@
         <w:pStyle w:val="Corpo"/>
       </w:pPr>
       <w:r>
-        <w:t xml:space="preserve">De acordo com Oliveira </w:t>
-      </w:r>
-      <w:proofErr w:type="gramStart"/>
-      <w:r>
-        <w:t>et</w:t>
-      </w:r>
-      <w:proofErr w:type="gramEnd"/>
-      <w:r>
-        <w:t xml:space="preserve"> al. (2014) o turismo ecológico está direcionado à sustentabilidade ambiental, </w:t>
+        <w:t xml:space="preserve">De acordo com Oliveira et al. (2014) o turismo ecológico está direcionado à sustentabilidade ambiental, </w:t>
       </w:r>
       <w:r>
         <w:t>à</w:t>
@@ -5891,15 +5690,7 @@
         <w:pStyle w:val="Corpo"/>
       </w:pPr>
       <w:r>
-        <w:t xml:space="preserve">De acordo com </w:t>
-      </w:r>
-      <w:proofErr w:type="spellStart"/>
-      <w:r>
-        <w:t>Guterman</w:t>
-      </w:r>
-      <w:proofErr w:type="spellEnd"/>
-      <w:r>
-        <w:t xml:space="preserve"> (2017) é impossível ignorar o fato de que a cozinha desperta o interesse de bilhões de pessoas todos os dias. A comida faz parte da identidade cultural de uma região, deste modo se deve preservá-la e destacá-la. Para a disseminação do turismo gastronômico é necessário que o turista busque consumir os alimentos típicos do local.</w:t>
+        <w:t>De acordo com Guterman (2017) é impossível ignorar o fato de que a cozinha desperta o interesse de bilhões de pessoas todos os dias. A comida faz parte da identidade cultural de uma região, deste modo se deve preservá-la e destacá-la. Para a disseminação do turismo gastronômico é necessário que o turista busque consumir os alimentos típicos do local.</w:t>
       </w:r>
     </w:p>
     <w:p>
@@ -5924,15 +5715,7 @@
         <w:t>,</w:t>
       </w:r>
       <w:r>
-        <w:t xml:space="preserve"> o município de Tiradentes realizou </w:t>
-      </w:r>
-      <w:proofErr w:type="gramStart"/>
-      <w:r>
-        <w:t>o Festival Cultura</w:t>
-      </w:r>
-      <w:proofErr w:type="gramEnd"/>
-      <w:r>
-        <w:t xml:space="preserve"> e Gastronomia de Tiradentes que atraiu um público de </w:t>
+        <w:t xml:space="preserve"> o município de Tiradentes realizou o Festival Cultura e Gastronomia de Tiradentes que atraiu um público de </w:t>
       </w:r>
       <w:r>
         <w:t>trinta e cinco</w:t>
@@ -6040,15 +5823,7 @@
         <w:pStyle w:val="Corpo"/>
       </w:pPr>
       <w:r>
-        <w:t xml:space="preserve">São Bernardo do Campo está </w:t>
-      </w:r>
-      <w:proofErr w:type="gramStart"/>
-      <w:r>
-        <w:t>localizada</w:t>
-      </w:r>
-      <w:proofErr w:type="gramEnd"/>
-      <w:r>
-        <w:t xml:space="preserve"> a sudoeste da Região Metropolitana de São Paulo, e é uma das integrantes da região do Grande ABC, com limítrofes entre as cidades de São Vicente, Cubatão, Santo André, São Caetano do Sul, Diadema e São Paulo, possuindo um território de 408,45 km², sendo 118,21 km² em zona urbana, 214,42 km² em zona rural, além de ter 75,82 km² pertencentes à represa Billings (</w:t>
+        <w:t>São Bernardo do Campo está localizada a sudoeste da Região Metropolitana de São Paulo, e é uma das integrantes da região do Grande ABC, com limítrofes entre as cidades de São Vicente, Cubatão, Santo André, São Caetano do Sul, Diadema e São Paulo, possuindo um território de 408,45 km², sendo 118,21 km² em zona urbana, 214,42 km² em zona rural, além de ter 75,82 km² pertencentes à represa Billings (</w:t>
       </w:r>
       <w:r>
         <w:t>MUNICÍPIO DE SÃO BERNARDO DO CAMPO</w:t>
@@ -6067,23 +5842,7 @@
         <w:pStyle w:val="Corpo"/>
       </w:pPr>
       <w:r>
-        <w:t xml:space="preserve">A sua proximidade com o Porto de </w:t>
-      </w:r>
-      <w:proofErr w:type="gramStart"/>
-      <w:r>
-        <w:t>Santos fez</w:t>
-      </w:r>
-      <w:proofErr w:type="gramEnd"/>
-      <w:r>
-        <w:t xml:space="preserve"> com que São Bernardo do Campo fosse uma das primeiras cidades fundadas no Brasil, sendo local de passagem para aqueles que do Planalto se dirigiam ao Porto de Santos, em especial as "tropas" que carregavam mercadorias e que aqui também descansavam. A região começou a se desenvolver na fazenda dos Monges Beneditinos, às margens do Ribeirão dos Meninos, e a data da instalação oficial da Vila de Santo André da Borda do Campo é em </w:t>
-      </w:r>
-      <w:proofErr w:type="gramStart"/>
-      <w:r>
-        <w:t>8</w:t>
-      </w:r>
-      <w:proofErr w:type="gramEnd"/>
-      <w:r>
-        <w:t xml:space="preserve"> de abril de 1553, porém a data convencional para a comemoração da fundação de São Bernardo do Campo é 20 de agosto, por ser o dia dedicado ao santo "São Bernardo" (</w:t>
+        <w:t>A sua proximidade com o Porto de Santos fez com que São Bernardo do Campo fosse uma das primeiras cidades fundadas no Brasil, sendo local de passagem para aqueles que do Planalto se dirigiam ao Porto de Santos, em especial as "tropas" que carregavam mercadorias e que aqui também descansavam. A região começou a se desenvolver na fazenda dos Monges Beneditinos, às margens do Ribeirão dos Meninos, e a data da instalação oficial da Vila de Santo André da Borda do Campo é em 8 de abril de 1553, porém a data convencional para a comemoração da fundação de São Bernardo do Campo é 20 de agosto, por ser o dia dedicado ao santo "São Bernardo" (</w:t>
       </w:r>
       <w:r>
         <w:t>MUNICÍPIO DE SÃO BERNARDO DO CAMPO</w:t>
@@ -6102,15 +5861,7 @@
         <w:pStyle w:val="Corpo"/>
       </w:pPr>
       <w:r>
-        <w:t xml:space="preserve">De acordo com </w:t>
-      </w:r>
-      <w:proofErr w:type="spellStart"/>
-      <w:r>
-        <w:t>Selicani</w:t>
-      </w:r>
-      <w:proofErr w:type="spellEnd"/>
-      <w:r>
-        <w:t xml:space="preserve"> (2019), São Bernardo do Campo entra na rota de turismo como Município de Interesse Turístico (MIT). O projeto de lei aprovado pela </w:t>
+        <w:t xml:space="preserve">De acordo com Selicani (2019), São Bernardo do Campo entra na rota de turismo como Município de Interesse Turístico (MIT). O projeto de lei aprovado pela </w:t>
       </w:r>
       <w:r>
         <w:lastRenderedPageBreak/>
@@ -6306,65 +6057,23 @@
       <w:r>
         <w:t xml:space="preserve">olo </w:t>
       </w:r>
-      <w:proofErr w:type="spellStart"/>
       <w:r>
         <w:t>E</w:t>
       </w:r>
       <w:r>
-        <w:t>coturístico</w:t>
-      </w:r>
-      <w:proofErr w:type="spellEnd"/>
-      <w:r>
-        <w:t xml:space="preserve"> Caminhos do </w:t>
+        <w:t xml:space="preserve">coturístico Caminhos do </w:t>
       </w:r>
       <w:r>
         <w:t>M</w:t>
       </w:r>
       <w:r>
-        <w:t xml:space="preserve">ar localizado na divisa entre São Bernardo do Campo e Cubatão, Rota </w:t>
-      </w:r>
-      <w:proofErr w:type="spellStart"/>
-      <w:r>
-        <w:t>Ecoturística</w:t>
-      </w:r>
-      <w:proofErr w:type="spellEnd"/>
-      <w:r>
-        <w:t xml:space="preserve"> Caminho do Sal, Rota </w:t>
-      </w:r>
-      <w:proofErr w:type="spellStart"/>
-      <w:r>
-        <w:t>Ecoturística</w:t>
-      </w:r>
-      <w:proofErr w:type="spellEnd"/>
-      <w:r>
-        <w:t xml:space="preserve"> Caminhos do Capivari, Parque Natural Municipal Estoril, Prainha do Riacho Grande, Represa Billings, Parque Estadual Serra do Mar, Parque </w:t>
-      </w:r>
-      <w:proofErr w:type="gramStart"/>
-      <w:r>
-        <w:t>Ecológico Imigrantes</w:t>
-      </w:r>
-      <w:proofErr w:type="gramEnd"/>
-      <w:r>
-        <w:t xml:space="preserve">, Parque da Juventude </w:t>
-      </w:r>
-      <w:proofErr w:type="spellStart"/>
-      <w:r>
-        <w:t>Citt</w:t>
+        <w:t>ar localizado na divisa entre São Bernardo do Campo e Cubatão, Rota Ecoturística Caminho do Sal, Rota Ecoturística Caminhos do Capivari, Parque Natural Municipal Estoril, Prainha do Riacho Grande, Represa Billings, Parque Estadual Serra do Mar, Parque Ecológico Imigrantes, Parque da Juventude Citt</w:t>
       </w:r>
       <w:r>
         <w:t>à</w:t>
       </w:r>
-      <w:proofErr w:type="spellEnd"/>
-      <w:r>
-        <w:t xml:space="preserve"> de </w:t>
-      </w:r>
-      <w:proofErr w:type="spellStart"/>
-      <w:r>
-        <w:t>Maróstica</w:t>
-      </w:r>
-      <w:proofErr w:type="spellEnd"/>
-      <w:r>
-        <w:t>;</w:t>
+      <w:r>
+        <w:t xml:space="preserve"> de Maróstica;</w:t>
       </w:r>
     </w:p>
     <w:p>
@@ -6388,23 +6097,7 @@
         <w:t>Religiosos:</w:t>
       </w:r>
       <w:r>
-        <w:t xml:space="preserve"> Capela Nossa Senhora da Boa Viagem (1825), Capela Santa Filomena (1881), Santuário de Nossa Senhora Aparecida - Capela da Record, Mesquita Abu </w:t>
-      </w:r>
-      <w:proofErr w:type="spellStart"/>
-      <w:r>
-        <w:t>Bakr</w:t>
-      </w:r>
-      <w:proofErr w:type="spellEnd"/>
-      <w:r>
-        <w:t xml:space="preserve"> </w:t>
-      </w:r>
-      <w:proofErr w:type="spellStart"/>
-      <w:r>
-        <w:t>Assidik</w:t>
-      </w:r>
-      <w:proofErr w:type="spellEnd"/>
-      <w:r>
-        <w:t>;</w:t>
+        <w:t xml:space="preserve"> Capela Nossa Senhora da Boa Viagem (1825), Capela Santa Filomena (1881), Santuário de Nossa Senhora Aparecida - Capela da Record, Mesquita Abu Bakr Assidik;</w:t>
       </w:r>
     </w:p>
     <w:p>
@@ -6428,53 +6121,13 @@
         <w:t xml:space="preserve">Culturais: </w:t>
       </w:r>
       <w:r>
-        <w:t xml:space="preserve">Câmara de Cultura Antonino Assumpção, Pinacoteca de </w:t>
-      </w:r>
-      <w:proofErr w:type="gramStart"/>
-      <w:r>
-        <w:t>São</w:t>
-      </w:r>
-      <w:proofErr w:type="gramEnd"/>
-      <w:r>
-        <w:t xml:space="preserve"> Bernardo do Campo, Pavilhão Vera Cruz (</w:t>
+        <w:t>Câmara de Cultura Antonino Assumpção, Pinacoteca de São Bernardo do Campo, Pavilhão Vera Cruz (</w:t>
       </w:r>
       <w:r>
         <w:t>f</w:t>
       </w:r>
       <w:r>
-        <w:t xml:space="preserve">uturas instalações do </w:t>
-      </w:r>
-      <w:proofErr w:type="gramStart"/>
-      <w:r>
-        <w:t>Sesc</w:t>
-      </w:r>
-      <w:proofErr w:type="gramEnd"/>
-      <w:r>
-        <w:t xml:space="preserve"> São Bernardo do Campo), Auditório Dr. </w:t>
-      </w:r>
-      <w:proofErr w:type="spellStart"/>
-      <w:r>
-        <w:t>Attílio</w:t>
-      </w:r>
-      <w:proofErr w:type="spellEnd"/>
-      <w:r>
-        <w:t xml:space="preserve"> </w:t>
-      </w:r>
-      <w:proofErr w:type="spellStart"/>
-      <w:r>
-        <w:t>Zóboli</w:t>
-      </w:r>
-      <w:proofErr w:type="spellEnd"/>
-      <w:r>
-        <w:t xml:space="preserve"> (</w:t>
-      </w:r>
-      <w:proofErr w:type="spellStart"/>
-      <w:r>
-        <w:t>Cenforpe</w:t>
-      </w:r>
-      <w:proofErr w:type="spellEnd"/>
-      <w:r>
-        <w:t>);</w:t>
+        <w:t>uturas instalações do Sesc São Bernardo do Campo), Auditório Dr. Attílio Zóboli (Cenforpe);</w:t>
       </w:r>
     </w:p>
     <w:p>
@@ -6498,70 +6151,31 @@
           <w:lang w:val="en-US"/>
         </w:rPr>
       </w:pPr>
-      <w:proofErr w:type="spellStart"/>
       <w:r>
         <w:rPr>
           <w:b/>
           <w:lang w:val="en-US"/>
         </w:rPr>
-        <w:t>Lazer</w:t>
-      </w:r>
-      <w:proofErr w:type="spellEnd"/>
+        <w:t xml:space="preserve">Lazer: </w:t>
+      </w:r>
+      <w:r>
+        <w:rPr>
+          <w:lang w:val="en-US"/>
+        </w:rPr>
+        <w:t>Cidade da Criança</w:t>
+      </w:r>
       <w:r>
         <w:rPr>
           <w:b/>
           <w:lang w:val="en-US"/>
         </w:rPr>
-        <w:t xml:space="preserve">: </w:t>
-      </w:r>
-      <w:proofErr w:type="spellStart"/>
+        <w:t xml:space="preserve">, </w:t>
+      </w:r>
       <w:r>
         <w:rPr>
           <w:lang w:val="en-US"/>
         </w:rPr>
-        <w:t>Cidade</w:t>
-      </w:r>
-      <w:proofErr w:type="spellEnd"/>
-      <w:r>
-        <w:rPr>
-          <w:lang w:val="en-US"/>
-        </w:rPr>
-        <w:t xml:space="preserve"> da </w:t>
-      </w:r>
-      <w:proofErr w:type="spellStart"/>
-      <w:r>
-        <w:rPr>
-          <w:lang w:val="en-US"/>
-        </w:rPr>
-        <w:t>Criança</w:t>
-      </w:r>
-      <w:proofErr w:type="spellEnd"/>
-      <w:r>
-        <w:rPr>
-          <w:b/>
-          <w:lang w:val="en-US"/>
-        </w:rPr>
-        <w:t xml:space="preserve">, </w:t>
-      </w:r>
-      <w:r>
-        <w:rPr>
-          <w:lang w:val="en-US"/>
-        </w:rPr>
-        <w:t xml:space="preserve">shopping </w:t>
-      </w:r>
-      <w:proofErr w:type="spellStart"/>
-      <w:r>
-        <w:rPr>
-          <w:lang w:val="en-US"/>
-        </w:rPr>
-        <w:t>Metrópole</w:t>
-      </w:r>
-      <w:proofErr w:type="spellEnd"/>
-      <w:r>
-        <w:rPr>
-          <w:lang w:val="en-US"/>
-        </w:rPr>
-        <w:t>, shopping Golden Square Garden e shopping São Bernardo;</w:t>
+        <w:t>shopping Metrópole, shopping Golden Square Garden e shopping São Bernardo;</w:t>
       </w:r>
     </w:p>
     <w:p>
@@ -6810,34 +6424,21 @@
       </w:pPr>
       <w:bookmarkStart w:id="13" w:name="_Toc9002161"/>
       <w:r>
-        <w:t xml:space="preserve">Tecnologia da informação, comunicação e </w:t>
-      </w:r>
-      <w:proofErr w:type="gramStart"/>
-      <w:r>
-        <w:t>turismo</w:t>
+        <w:t>Tecnologia da informação, comunicação e turismo</w:t>
       </w:r>
       <w:bookmarkEnd w:id="13"/>
-      <w:proofErr w:type="gramEnd"/>
-    </w:p>
-    <w:p>
-      <w:pPr>
-        <w:pStyle w:val="Corpo"/>
-      </w:pPr>
-    </w:p>
-    <w:p>
-      <w:pPr>
-        <w:pStyle w:val="Corpo"/>
-      </w:pPr>
-      <w:r>
-        <w:t xml:space="preserve">Segundo </w:t>
-      </w:r>
-      <w:proofErr w:type="spellStart"/>
-      <w:r>
-        <w:t>Pacievitch</w:t>
-      </w:r>
-      <w:proofErr w:type="spellEnd"/>
-      <w:r>
-        <w:t xml:space="preserve"> (2019) a popularização da internet que potencializou o uso das tecnologias da informação e comunicação em diversos campos, através do uso do e-mail, navegação em </w:t>
+    </w:p>
+    <w:p>
+      <w:pPr>
+        <w:pStyle w:val="Corpo"/>
+      </w:pPr>
+    </w:p>
+    <w:p>
+      <w:pPr>
+        <w:pStyle w:val="Corpo"/>
+      </w:pPr>
+      <w:r>
+        <w:t xml:space="preserve">Segundo Pacievitch (2019) a popularização da internet que potencializou o uso das tecnologias da informação e comunicação em diversos campos, através do uso do e-mail, navegação em </w:t>
       </w:r>
       <w:r>
         <w:t xml:space="preserve">web </w:t>
@@ -6868,23 +6469,7 @@
         <w:t>w</w:t>
       </w:r>
       <w:r>
-        <w:t xml:space="preserve">eb está sendo maior em </w:t>
-      </w:r>
-      <w:proofErr w:type="spellStart"/>
-      <w:r>
-        <w:t>Smart</w:t>
-      </w:r>
-      <w:proofErr w:type="spellEnd"/>
-      <w:r>
-        <w:t xml:space="preserve"> TVs do que em </w:t>
-      </w:r>
-      <w:proofErr w:type="spellStart"/>
-      <w:r>
-        <w:t>Tablets</w:t>
-      </w:r>
-      <w:proofErr w:type="spellEnd"/>
-      <w:r>
-        <w:t xml:space="preserve">. </w:t>
+        <w:t xml:space="preserve">eb está sendo maior em Smart TVs do que em Tablets. </w:t>
       </w:r>
       <w:r>
         <w:lastRenderedPageBreak/>
@@ -6916,15 +6501,7 @@
         <w:t>à</w:t>
       </w:r>
       <w:r>
-        <w:t xml:space="preserve"> internet entre os anos de </w:t>
-      </w:r>
-      <w:proofErr w:type="gramStart"/>
-      <w:r>
-        <w:t>2016 e 2017 por sexo, faixa</w:t>
-      </w:r>
-      <w:proofErr w:type="gramEnd"/>
-      <w:r>
-        <w:t xml:space="preserve"> etária e por dispositivo acessado, indicando o crescimento nas métricas apontadas.</w:t>
+        <w:t xml:space="preserve"> internet entre os anos de 2016 e 2017 por sexo, faixa etária e por dispositivo acessado, indicando o crescimento nas métricas apontadas.</w:t>
       </w:r>
     </w:p>
     <w:p>
@@ -6971,7 +6548,6 @@
           <w:szCs w:val="24"/>
         </w:rPr>
       </w:pPr>
-      <w:bookmarkStart w:id="14" w:name="_GoBack"/>
       <w:r>
         <w:rPr>
           <w:b/>
@@ -7026,7 +6602,6 @@
           </wp:inline>
         </w:drawing>
       </w:r>
-      <w:bookmarkEnd w:id="14"/>
     </w:p>
     <w:p>
       <w:pPr>
@@ -7073,15 +6648,7 @@
         <w:t xml:space="preserve"> </w:t>
       </w:r>
       <w:r>
-        <w:t xml:space="preserve">oferece um </w:t>
-      </w:r>
-      <w:proofErr w:type="gramStart"/>
-      <w:r>
-        <w:t>elo de ligação</w:t>
-      </w:r>
-      <w:proofErr w:type="gramEnd"/>
-      <w:r>
-        <w:t xml:space="preserve"> direta entre </w:t>
+        <w:t xml:space="preserve">oferece um elo de ligação direta entre </w:t>
       </w:r>
       <w:r>
         <w:t>o turista e quem ofer</w:t>
@@ -7183,15 +6750,16 @@
       <w:pPr>
         <w:pStyle w:val="FiguraBorda"/>
       </w:pPr>
+      <w:bookmarkStart w:id="14" w:name="_GoBack"/>
       <w:r>
         <w:rPr>
           <w:lang w:eastAsia="pt-BR"/>
         </w:rPr>
         <w:drawing>
-          <wp:inline distT="0" distB="0" distL="0" distR="0" wp14:anchorId="266B2B6D" wp14:editId="3AF621F7">
+          <wp:inline distT="0" distB="0" distL="0" distR="0" wp14:anchorId="05748FF1" wp14:editId="4C6F7D3D">
             <wp:extent cx="5760720" cy="3956685"/>
             <wp:effectExtent l="0" t="0" r="0" b="5715"/>
-            <wp:docPr id="2" name="Imagem 2"/>
+            <wp:docPr id="4" name="Imagem 4"/>
             <wp:cNvGraphicFramePr>
               <a:graphicFrameLocks xmlns:a="http://schemas.openxmlformats.org/drawingml/2006/main" noChangeAspect="1"/>
             </wp:cNvGraphicFramePr>
@@ -7199,7 +6767,7 @@
               <a:graphicData uri="http://schemas.openxmlformats.org/drawingml/2006/picture">
                 <pic:pic xmlns:pic="http://schemas.openxmlformats.org/drawingml/2006/picture">
                   <pic:nvPicPr>
-                    <pic:cNvPr id="0" name="tcc figura01.png"/>
+                    <pic:cNvPr id="0" name="tcc figura04.png"/>
                     <pic:cNvPicPr/>
                   </pic:nvPicPr>
                   <pic:blipFill>
@@ -7229,6 +6797,7 @@
           </wp:inline>
         </w:drawing>
       </w:r>
+      <w:bookmarkEnd w:id="14"/>
     </w:p>
     <w:p>
       <w:pPr>
@@ -7257,15 +6826,7 @@
         <w:pStyle w:val="Corpo"/>
       </w:pPr>
       <w:r>
-        <w:t xml:space="preserve">Em um estudo de mercado feito em 2017 pelo </w:t>
-      </w:r>
-      <w:proofErr w:type="gramStart"/>
-      <w:r>
-        <w:t>Sebrae</w:t>
-      </w:r>
-      <w:proofErr w:type="gramEnd"/>
-      <w:r>
-        <w:t xml:space="preserve"> em parceria com o Ministério de Turismo foi mostrado que a tecnologia da informação possibilita inúmeras formas dos consumidores se conectarem diretamente entre provedores, ao exemplo da própria internet que facilita a comercialização direta de passagens aéreas ao consumidor final, impactando de forma positiva todo setor que envolve turismo </w:t>
+        <w:t xml:space="preserve">Em um estudo de mercado feito em 2017 pelo Sebrae em parceria com o Ministério de Turismo foi mostrado que a tecnologia da informação possibilita inúmeras formas dos consumidores se conectarem diretamente entre provedores, ao exemplo da própria internet que facilita a comercialização direta de passagens aéreas ao consumidor final, impactando de forma positiva todo setor que envolve turismo </w:t>
       </w:r>
       <w:r>
         <w:t xml:space="preserve">(RAMOS, </w:t>
@@ -7482,76 +7043,135 @@
         <w:t xml:space="preserve"> </w:t>
       </w:r>
       <w:r>
-        <w:t xml:space="preserve">A própria Google faz parte deste movimento de popularização de imagens imersivas, usando o Street </w:t>
-      </w:r>
-      <w:proofErr w:type="spellStart"/>
-      <w:r>
-        <w:t>View</w:t>
-      </w:r>
-      <w:proofErr w:type="spellEnd"/>
-      <w:r>
-        <w:t xml:space="preserve"> como </w:t>
-      </w:r>
-      <w:proofErr w:type="gramStart"/>
-      <w:r>
-        <w:t>plataforma para um guia local integrado de mapas</w:t>
-      </w:r>
-      <w:r>
-        <w:t xml:space="preserve"> e empresas</w:t>
-      </w:r>
-      <w:proofErr w:type="gramEnd"/>
-      <w:r>
-        <w:t xml:space="preserve"> (Google Meu Negócio). O</w:t>
+        <w:t>A própria Google faz parte deste movimento de popularização de imagens imersivas, usando o Street View como plataforma para um guia local integrado de mapas</w:t>
+      </w:r>
+      <w:r>
+        <w:t xml:space="preserve"> e empresas (Google Meu Negócio). O</w:t>
+      </w:r>
+      <w:r>
+        <w:t xml:space="preserve"> YouTube e </w:t>
+      </w:r>
+      <w:r>
+        <w:t xml:space="preserve">o </w:t>
+      </w:r>
+      <w:r>
+        <w:t xml:space="preserve">Facebook anunciaram suporte a vídeos 360 </w:t>
+      </w:r>
+      <w:r>
+        <w:t xml:space="preserve">graus </w:t>
+      </w:r>
+      <w:r>
+        <w:t>em seus players de exibição para qualquer dispositivo, desktop ou mobile.</w:t>
+      </w:r>
+    </w:p>
+    <w:p>
+      <w:pPr>
+        <w:pStyle w:val="Corpo"/>
+      </w:pPr>
+    </w:p>
+    <w:p>
+      <w:pPr>
+        <w:pStyle w:val="Corpo"/>
+      </w:pPr>
+      <w:r>
+        <w:t>A produção de conteúdo 360</w:t>
+      </w:r>
+      <w:r>
+        <w:t xml:space="preserve"> graus</w:t>
+      </w:r>
+      <w:r>
+        <w:t xml:space="preserve"> e </w:t>
+      </w:r>
+      <w:r>
+        <w:t>t</w:t>
+      </w:r>
+      <w:r>
+        <w:t xml:space="preserve">our </w:t>
+      </w:r>
+      <w:r>
+        <w:t>v</w:t>
+      </w:r>
+      <w:r>
+        <w:t>irtual está cada vez mais acessív</w:t>
+      </w:r>
+      <w:r>
+        <w:t>el e simplificada, com software</w:t>
+      </w:r>
+      <w:r>
+        <w:t xml:space="preserve"> mais poderosos e a aparição de proj</w:t>
+      </w:r>
+      <w:r>
+        <w:t xml:space="preserve">etos de gigantes da informática, </w:t>
+      </w:r>
+      <w:r>
+        <w:t>como o MS ICE</w:t>
+      </w:r>
+      <w:r>
+        <w:t xml:space="preserve"> (</w:t>
+      </w:r>
+      <w:r>
+        <w:rPr>
+          <w:rStyle w:val="CorpoTCCChar"/>
+        </w:rPr>
+        <w:t>Image Composite Editor da Microsoft</w:t>
+      </w:r>
+      <w:r>
+        <w:rPr>
+          <w:rStyle w:val="CorpoTCCChar"/>
+        </w:rPr>
+        <w:t>)</w:t>
+      </w:r>
+      <w:r>
+        <w:rPr>
+          <w:rStyle w:val="CorpoTCCChar"/>
+        </w:rPr>
+        <w:t>, ferramenta para composição de imagens em 360 graus.</w:t>
+      </w:r>
+      <w:r>
+        <w:t xml:space="preserve"> ganhando notoriedade, simpatia e adesão de mais interessados.</w:t>
       </w:r>
       <w:r>
         <w:t xml:space="preserve"> </w:t>
       </w:r>
-      <w:proofErr w:type="spellStart"/>
-      <w:proofErr w:type="gramStart"/>
-      <w:r>
-        <w:t>YouTube</w:t>
-      </w:r>
-      <w:proofErr w:type="spellEnd"/>
-      <w:proofErr w:type="gramEnd"/>
-      <w:r>
-        <w:t xml:space="preserve"> e </w:t>
-      </w:r>
-      <w:r>
-        <w:t xml:space="preserve">o </w:t>
-      </w:r>
-      <w:proofErr w:type="spellStart"/>
-      <w:r>
-        <w:t>Facebook</w:t>
-      </w:r>
-      <w:proofErr w:type="spellEnd"/>
-      <w:r>
-        <w:t xml:space="preserve"> anunciaram suporte a vídeos 360 </w:t>
-      </w:r>
-      <w:r>
-        <w:t xml:space="preserve">graus </w:t>
-      </w:r>
-      <w:r>
-        <w:t>em seus players de exibição para qualquer dispositivo, desktop ou mobile.</w:t>
-      </w:r>
-    </w:p>
-    <w:p>
-      <w:pPr>
-        <w:pStyle w:val="Corpo"/>
-      </w:pPr>
-    </w:p>
-    <w:p>
-      <w:pPr>
-        <w:pStyle w:val="Corpo"/>
-      </w:pPr>
-      <w:proofErr w:type="gramStart"/>
-      <w:r>
-        <w:t>A produção de conteúdo 360</w:t>
+      <w:r>
+        <w:t>Além dos fabricantes de software e redes sociais, várias empresas investem em equipamentos de captura de fotografia e vídeo em 360 graus. As máquinas DSLR</w:t>
+      </w:r>
+      <w:r>
+        <w:t xml:space="preserve"> (</w:t>
+      </w:r>
+      <w:r>
+        <w:t>Digital Single Lens Reflex</w:t>
+      </w:r>
+      <w:r>
+        <w:t xml:space="preserve"> - </w:t>
+      </w:r>
+      <w:r>
+        <w:t>câmera digital de reflexo por uma lente</w:t>
+      </w:r>
+      <w:r>
+        <w:t xml:space="preserve">), </w:t>
+      </w:r>
+      <w:r>
+        <w:t>estão cada vez mais potentes e mais baratas. Isso tudo torna a cultura panográfica mais popular e aproxima o consumidor da realidade virtual dos ambientes e momentos em 360</w:t>
       </w:r>
       <w:r>
         <w:t xml:space="preserve"> graus</w:t>
       </w:r>
       <w:r>
-        <w:t xml:space="preserve"> e </w:t>
+        <w:t xml:space="preserve"> (BACH, 2016).</w:t>
+      </w:r>
+    </w:p>
+    <w:p>
+      <w:pPr>
+        <w:pStyle w:val="Corpo"/>
+      </w:pPr>
+    </w:p>
+    <w:p>
+      <w:pPr>
+        <w:pStyle w:val="Corpo"/>
+      </w:pPr>
+      <w:r>
+        <w:t xml:space="preserve">Portanto, é natural perceber um número crescente de empresas e organizações adotando o </w:t>
       </w:r>
       <w:r>
         <w:t>t</w:t>
@@ -7563,170 +7183,35 @@
         <w:t>v</w:t>
       </w:r>
       <w:r>
-        <w:t>irtual está</w:t>
-      </w:r>
-      <w:proofErr w:type="gramEnd"/>
-      <w:r>
-        <w:t xml:space="preserve"> cada vez mais acessív</w:t>
-      </w:r>
-      <w:r>
-        <w:t>el e simplificada, com software</w:t>
-      </w:r>
-      <w:r>
-        <w:t xml:space="preserve"> mais poderosos e a aparição de proj</w:t>
-      </w:r>
-      <w:r>
-        <w:t xml:space="preserve">etos de gigantes da informática, </w:t>
-      </w:r>
-      <w:r>
-        <w:t>como o MS ICE</w:t>
-      </w:r>
-      <w:r>
-        <w:t xml:space="preserve"> (</w:t>
-      </w:r>
-      <w:proofErr w:type="spellStart"/>
-      <w:r>
-        <w:rPr>
-          <w:rStyle w:val="CorpoTCCChar"/>
-        </w:rPr>
-        <w:t>Image</w:t>
-      </w:r>
-      <w:proofErr w:type="spellEnd"/>
-      <w:r>
-        <w:rPr>
-          <w:rStyle w:val="CorpoTCCChar"/>
-        </w:rPr>
-        <w:t xml:space="preserve"> </w:t>
-      </w:r>
-      <w:proofErr w:type="spellStart"/>
-      <w:r>
-        <w:rPr>
-          <w:rStyle w:val="CorpoTCCChar"/>
-        </w:rPr>
-        <w:t>Composite</w:t>
-      </w:r>
-      <w:proofErr w:type="spellEnd"/>
-      <w:r>
-        <w:rPr>
-          <w:rStyle w:val="CorpoTCCChar"/>
-        </w:rPr>
-        <w:t xml:space="preserve"> Editor da Microsoft</w:t>
-      </w:r>
-      <w:r>
-        <w:rPr>
-          <w:rStyle w:val="CorpoTCCChar"/>
-        </w:rPr>
-        <w:t>)</w:t>
-      </w:r>
-      <w:r>
-        <w:rPr>
-          <w:rStyle w:val="CorpoTCCChar"/>
-        </w:rPr>
-        <w:t>, ferramenta para composição de imagens em 360 graus.</w:t>
-      </w:r>
-      <w:r>
-        <w:t xml:space="preserve"> ganhando notoriedade, simpatia e adesão de mais interessados.</w:t>
-      </w:r>
-      <w:r>
-        <w:t xml:space="preserve"> </w:t>
-      </w:r>
-      <w:r>
-        <w:t>Além dos fabricantes de software e redes sociais, várias empresas investem em equipamentos de captura de fotografia e vídeo em 360 graus. As máquinas DSLR</w:t>
-      </w:r>
-      <w:r>
-        <w:t xml:space="preserve"> (</w:t>
-      </w:r>
-      <w:r>
-        <w:t xml:space="preserve">Digital Single </w:t>
-      </w:r>
-      <w:proofErr w:type="spellStart"/>
-      <w:r>
-        <w:t>Lens</w:t>
-      </w:r>
-      <w:proofErr w:type="spellEnd"/>
-      <w:r>
-        <w:t xml:space="preserve"> </w:t>
-      </w:r>
-      <w:proofErr w:type="spellStart"/>
-      <w:r>
-        <w:t>Reflex</w:t>
-      </w:r>
-      <w:proofErr w:type="spellEnd"/>
-      <w:r>
-        <w:t xml:space="preserve"> - </w:t>
-      </w:r>
-      <w:r>
-        <w:t>câmera digital de reflexo por uma lente</w:t>
-      </w:r>
-      <w:r>
-        <w:t xml:space="preserve">), </w:t>
-      </w:r>
-      <w:r>
-        <w:t>estão cada vez mais potentes e mais baratas. Isso tudo torna a cultura panográfica mais popular e aproxima o consumidor da realidade virtual dos ambientes e momentos em 360</w:t>
-      </w:r>
-      <w:r>
-        <w:t xml:space="preserve"> graus</w:t>
+        <w:t xml:space="preserve">irtual como ferramenta de negócios. Nomes como Chevrolet, </w:t>
+      </w:r>
+      <w:r>
+        <w:t xml:space="preserve">The </w:t>
+      </w:r>
+      <w:r>
+        <w:t xml:space="preserve">New York Times, Globo G1 e Skol Beats vão aumentando as fileiras das empresas que já perceberam que o </w:t>
+      </w:r>
+      <w:r>
+        <w:t>t</w:t>
+      </w:r>
+      <w:r>
+        <w:t xml:space="preserve">our </w:t>
+      </w:r>
+      <w:r>
+        <w:t>v</w:t>
+      </w:r>
+      <w:r>
+        <w:t xml:space="preserve">irtual é o presente, pois já era dito como o futuro há </w:t>
+      </w:r>
+      <w:r>
+        <w:t>vinte</w:t>
+      </w:r>
+      <w:r>
+        <w:t xml:space="preserve"> anos atrás</w:t>
       </w:r>
       <w:r>
         <w:t xml:space="preserve"> (BACH, 2016).</w:t>
       </w:r>
-    </w:p>
-    <w:p>
-      <w:pPr>
-        <w:pStyle w:val="Corpo"/>
-      </w:pPr>
-    </w:p>
-    <w:p>
-      <w:pPr>
-        <w:pStyle w:val="Corpo"/>
-      </w:pPr>
-      <w:r>
-        <w:t xml:space="preserve">Portanto, é natural perceber um número crescente de empresas e organizações adotando o </w:t>
-      </w:r>
-      <w:r>
-        <w:t>t</w:t>
-      </w:r>
-      <w:r>
-        <w:t xml:space="preserve">our </w:t>
-      </w:r>
-      <w:r>
-        <w:t>v</w:t>
-      </w:r>
-      <w:r>
-        <w:t xml:space="preserve">irtual como ferramenta de negócios. Nomes como Chevrolet, </w:t>
-      </w:r>
-      <w:r>
-        <w:t xml:space="preserve">The </w:t>
-      </w:r>
-      <w:r>
-        <w:t xml:space="preserve">New York Times, Globo G1 e Skol Beats vão aumentando as fileiras das empresas que já perceberam que o </w:t>
-      </w:r>
-      <w:r>
-        <w:t>t</w:t>
-      </w:r>
-      <w:r>
-        <w:t xml:space="preserve">our </w:t>
-      </w:r>
-      <w:r>
-        <w:t>v</w:t>
-      </w:r>
-      <w:r>
-        <w:t xml:space="preserve">irtual é o presente, pois já era dito como o futuro </w:t>
-      </w:r>
-      <w:proofErr w:type="gramStart"/>
-      <w:r>
-        <w:t xml:space="preserve">há </w:t>
-      </w:r>
-      <w:r>
-        <w:t>vinte</w:t>
-      </w:r>
-      <w:r>
-        <w:t xml:space="preserve"> anos atrás</w:t>
-      </w:r>
-      <w:proofErr w:type="gramEnd"/>
-      <w:r>
-        <w:t xml:space="preserve"> (BACH, 2016).</w:t>
-      </w:r>
       <w:r>
         <w:t xml:space="preserve"> T</w:t>
       </w:r>
@@ -7734,15 +7219,7 @@
         <w:t>ambém informa que e</w:t>
       </w:r>
       <w:r>
-        <w:t xml:space="preserve">xistem diversas considerações em relação </w:t>
-      </w:r>
-      <w:proofErr w:type="gramStart"/>
-      <w:r>
-        <w:t>a</w:t>
-      </w:r>
-      <w:proofErr w:type="gramEnd"/>
-      <w:r>
-        <w:t xml:space="preserve"> criação de tour virtual. Entre elas será citado:</w:t>
+        <w:t>xistem diversas considerações em relação a criação de tour virtual. Entre elas será citado:</w:t>
       </w:r>
     </w:p>
     <w:p>
@@ -7875,48 +7352,35 @@
         <w:pStyle w:val="Corpo"/>
       </w:pPr>
       <w:r>
-        <w:t xml:space="preserve">Nessa seção serão apresentadas algumas informações relativas ao desenvolvimento e implementação de </w:t>
-      </w:r>
-      <w:proofErr w:type="gramStart"/>
-      <w:r>
-        <w:t xml:space="preserve">um </w:t>
-      </w:r>
-      <w:r>
-        <w:t>web</w:t>
-      </w:r>
-      <w:proofErr w:type="gramEnd"/>
+        <w:t xml:space="preserve">Nessa seção serão apresentadas algumas informações relativas ao desenvolvimento e implementação de um </w:t>
+      </w:r>
+      <w:r>
+        <w:t xml:space="preserve">web </w:t>
+      </w:r>
+      <w:r>
+        <w:t>site com todas as suas características e devidas estruturas.</w:t>
+      </w:r>
+    </w:p>
+    <w:p>
+      <w:pPr>
+        <w:pStyle w:val="Corpo"/>
+      </w:pPr>
+    </w:p>
+    <w:p>
+      <w:pPr>
+        <w:pStyle w:val="ABNTT3"/>
+      </w:pPr>
+      <w:bookmarkStart w:id="17" w:name="_Toc9002164"/>
+      <w:r>
+        <w:t>Estrutura e conteúdo</w:t>
+      </w:r>
+      <w:r>
+        <w:t xml:space="preserve"> do web</w:t>
+      </w:r>
       <w:r>
         <w:t xml:space="preserve"> </w:t>
       </w:r>
       <w:r>
-        <w:t>site com todas as suas características e devidas estruturas.</w:t>
-      </w:r>
-    </w:p>
-    <w:p>
-      <w:pPr>
-        <w:pStyle w:val="Corpo"/>
-      </w:pPr>
-    </w:p>
-    <w:p>
-      <w:pPr>
-        <w:pStyle w:val="ABNTT3"/>
-      </w:pPr>
-      <w:bookmarkStart w:id="17" w:name="_Toc9002164"/>
-      <w:r>
-        <w:t>Estrutura e conteúdo</w:t>
-      </w:r>
-      <w:r>
-        <w:t xml:space="preserve"> </w:t>
-      </w:r>
-      <w:proofErr w:type="gramStart"/>
-      <w:r>
-        <w:t>do web</w:t>
-      </w:r>
-      <w:proofErr w:type="gramEnd"/>
-      <w:r>
-        <w:t xml:space="preserve"> </w:t>
-      </w:r>
-      <w:r>
         <w:t>site</w:t>
       </w:r>
       <w:bookmarkEnd w:id="17"/>
@@ -7937,15 +7401,7 @@
         <w:t xml:space="preserve">web </w:t>
       </w:r>
       <w:r>
-        <w:t xml:space="preserve">sites evolui constantemente e, por esse motivo, é importante estar atento às novas tendências e tecnologias de modo a direcionar o enfoque em </w:t>
-      </w:r>
-      <w:proofErr w:type="gramStart"/>
-      <w:r>
-        <w:t>otimizar</w:t>
-      </w:r>
-      <w:proofErr w:type="gramEnd"/>
-      <w:r>
-        <w:t xml:space="preserve"> a experiência do usuário sem perder o foco </w:t>
+        <w:t xml:space="preserve">sites evolui constantemente e, por esse motivo, é importante estar atento às novas tendências e tecnologias de modo a direcionar o enfoque em otimizar a experiência do usuário sem perder o foco </w:t>
       </w:r>
       <w:r>
         <w:t xml:space="preserve">no objetivo central do seu </w:t>
@@ -7957,13 +7413,8 @@
         <w:t xml:space="preserve">site. </w:t>
       </w:r>
       <w:r>
-        <w:t xml:space="preserve">Para facilitar o desenvolvimento e diminuir o tempo de criação de </w:t>
-      </w:r>
-      <w:proofErr w:type="gramStart"/>
-      <w:r>
-        <w:t>um web</w:t>
-      </w:r>
-      <w:proofErr w:type="gramEnd"/>
+        <w:t>Para facilitar o desenvolvimento e diminuir o tempo de criação de um web</w:t>
+      </w:r>
       <w:r>
         <w:t xml:space="preserve"> </w:t>
       </w:r>
@@ -8106,16 +7557,11 @@
         </w:numPr>
       </w:pPr>
       <w:r>
-        <w:t xml:space="preserve">Escolher uma ferramenta de administração </w:t>
-      </w:r>
-      <w:proofErr w:type="gramStart"/>
-      <w:r>
-        <w:t>do</w:t>
+        <w:t>Escolher uma ferramenta de administração do</w:t>
       </w:r>
       <w:r>
         <w:t xml:space="preserve"> web</w:t>
       </w:r>
-      <w:proofErr w:type="gramEnd"/>
       <w:r>
         <w:t xml:space="preserve"> site;</w:t>
       </w:r>
@@ -8141,18 +7587,10 @@
         </w:numPr>
       </w:pPr>
       <w:r>
-        <w:t xml:space="preserve">Tipo de dispositivos que farão o acesso </w:t>
-      </w:r>
-      <w:proofErr w:type="gramStart"/>
-      <w:r>
-        <w:t xml:space="preserve">do </w:t>
-      </w:r>
-      <w:r>
-        <w:t>web</w:t>
-      </w:r>
-      <w:proofErr w:type="gramEnd"/>
-      <w:r>
-        <w:t xml:space="preserve"> </w:t>
+        <w:t xml:space="preserve">Tipo de dispositivos que farão o acesso do </w:t>
+      </w:r>
+      <w:r>
+        <w:t xml:space="preserve">web </w:t>
       </w:r>
       <w:r>
         <w:t>site;</w:t>
@@ -8213,18 +7651,10 @@
         <w:t>6</w:t>
       </w:r>
       <w:r>
-        <w:t xml:space="preserve"> a seguir, exemplifica a forma como </w:t>
-      </w:r>
-      <w:proofErr w:type="gramStart"/>
-      <w:r>
-        <w:t xml:space="preserve">um </w:t>
-      </w:r>
-      <w:r>
-        <w:t>web</w:t>
-      </w:r>
-      <w:proofErr w:type="gramEnd"/>
-      <w:r>
-        <w:t xml:space="preserve"> </w:t>
+        <w:t xml:space="preserve"> a seguir, exemplifica a forma como um </w:t>
+      </w:r>
+      <w:r>
+        <w:t xml:space="preserve">web </w:t>
       </w:r>
       <w:r>
         <w:t>site de caráter responsivo é exibido em diversos tipos de dispositivos diferentes e se adequando aos seus respectivos tipos de telas de vídeo</w:t>
@@ -8343,16 +7773,11 @@
       <w:pPr>
         <w:pStyle w:val="Corpo"/>
       </w:pPr>
-      <w:proofErr w:type="gramStart"/>
       <w:r>
         <w:t xml:space="preserve">Um </w:t>
       </w:r>
       <w:r>
-        <w:t>web</w:t>
-      </w:r>
-      <w:proofErr w:type="gramEnd"/>
-      <w:r>
-        <w:t xml:space="preserve"> </w:t>
+        <w:t xml:space="preserve">web </w:t>
       </w:r>
       <w:r>
         <w:t xml:space="preserve">site responsivo, leve, moderno, rápido e com boa usabilidade precisa, em primeiro lugar, de uma boa estratégia de posicionamento nos principais mecanismos de buscas permitindo assim que uma empresa seja encontrada mais rapidamente e com maior relevância </w:t>
@@ -8396,32 +7821,16 @@
         <w:pStyle w:val="Corpo"/>
       </w:pPr>
       <w:r>
-        <w:t xml:space="preserve">Muitas são as técnicas apresentadas como receitas de resultado positivo de quem deseja empreender pela internet, entretanto, a experiência do usuário final ou cliente é o fator que vai diferenciar </w:t>
-      </w:r>
-      <w:proofErr w:type="gramStart"/>
-      <w:r>
-        <w:t xml:space="preserve">um </w:t>
-      </w:r>
-      <w:r>
-        <w:t>web</w:t>
-      </w:r>
-      <w:proofErr w:type="gramEnd"/>
-      <w:r>
-        <w:t xml:space="preserve"> </w:t>
-      </w:r>
-      <w:r>
-        <w:t xml:space="preserve">site de ter sucesso ou não. Não faz sentido </w:t>
-      </w:r>
-      <w:proofErr w:type="gramStart"/>
-      <w:r>
-        <w:t xml:space="preserve">um </w:t>
-      </w:r>
-      <w:r>
-        <w:t>web</w:t>
-      </w:r>
-      <w:proofErr w:type="gramEnd"/>
-      <w:r>
-        <w:t xml:space="preserve"> </w:t>
+        <w:t xml:space="preserve">Muitas são as técnicas apresentadas como receitas de resultado positivo de quem deseja empreender pela internet, entretanto, a experiência do usuário final ou cliente é o fator que vai diferenciar um </w:t>
+      </w:r>
+      <w:r>
+        <w:t xml:space="preserve">web </w:t>
+      </w:r>
+      <w:r>
+        <w:t xml:space="preserve">site de ter sucesso ou não. Não faz sentido um </w:t>
+      </w:r>
+      <w:r>
+        <w:t xml:space="preserve">web </w:t>
       </w:r>
       <w:r>
         <w:t xml:space="preserve">site ter um ótimo conteúdo se ele estiver </w:t>
@@ -8459,15 +7868,7 @@
         <w:pStyle w:val="Corpo"/>
       </w:pPr>
       <w:r>
-        <w:t xml:space="preserve">Segundo </w:t>
-      </w:r>
-      <w:proofErr w:type="spellStart"/>
-      <w:r>
-        <w:t>Hostgator</w:t>
-      </w:r>
-      <w:proofErr w:type="spellEnd"/>
-      <w:r>
-        <w:t xml:space="preserve"> (2018) e</w:t>
+        <w:t>Segundo Hostgator (2018) e</w:t>
       </w:r>
       <w:r>
         <w:t xml:space="preserve">xistem no mercado diversas tecnologias voltadas para desenvolvimento </w:t>
@@ -8498,38 +7899,20 @@
           <w:numId w:val="16"/>
         </w:numPr>
       </w:pPr>
-      <w:proofErr w:type="spellStart"/>
-      <w:proofErr w:type="gramStart"/>
       <w:r>
         <w:rPr>
           <w:b/>
         </w:rPr>
-        <w:t>WordPress</w:t>
-      </w:r>
-      <w:proofErr w:type="spellEnd"/>
-      <w:proofErr w:type="gramEnd"/>
-      <w:r>
-        <w:rPr>
-          <w:b/>
-        </w:rPr>
-        <w:t>:</w:t>
+        <w:t>WordPress:</w:t>
       </w:r>
       <w:r>
         <w:t xml:space="preserve"> a</w:t>
       </w:r>
       <w:r>
-        <w:t xml:space="preserve"> mais popular plataforma de gerenciamento de conteúdo do mundo é utilizada em 30% das páginas ativas na internet. Facilita a criação e gerenciamentos dos conteúdos dentro de </w:t>
-      </w:r>
-      <w:proofErr w:type="gramStart"/>
-      <w:r>
-        <w:t xml:space="preserve">um </w:t>
-      </w:r>
-      <w:r>
-        <w:t>web</w:t>
-      </w:r>
-      <w:proofErr w:type="gramEnd"/>
-      <w:r>
-        <w:t xml:space="preserve"> </w:t>
+        <w:t xml:space="preserve"> mais popular plataforma de gerenciamento de conteúdo do mundo é utilizada em 30% das páginas ativas na internet. Facilita a criação e gerenciamentos dos conteúdos dentro de um </w:t>
+      </w:r>
+      <w:r>
+        <w:t xml:space="preserve">web </w:t>
       </w:r>
       <w:r>
         <w:t>site, sendo muito popular entre blog</w:t>
@@ -8556,15 +7939,8 @@
         <w:t xml:space="preserve">web </w:t>
       </w:r>
       <w:r>
-        <w:t xml:space="preserve">sites incríveis na plataforma. A personalização é feita através de ferramentas de programação como HTML, CSS, </w:t>
-      </w:r>
-      <w:proofErr w:type="spellStart"/>
-      <w:proofErr w:type="gramStart"/>
-      <w:r>
-        <w:t>JavaScript</w:t>
-      </w:r>
-      <w:proofErr w:type="spellEnd"/>
-      <w:proofErr w:type="gramEnd"/>
+        <w:t>sites incríveis na plataforma. A personalização é feita através de ferramentas de programação como HTML, CSS, JavaScript</w:t>
+      </w:r>
       <w:r>
         <w:t xml:space="preserve"> e PHP</w:t>
       </w:r>
@@ -8581,18 +7957,10 @@
         <w:t>r</w:t>
       </w:r>
       <w:r>
-        <w:t xml:space="preserve">evistas da </w:t>
-      </w:r>
-      <w:proofErr w:type="gramStart"/>
-      <w:r>
-        <w:t>Edi</w:t>
-      </w:r>
-      <w:r>
-        <w:t>tora Abril</w:t>
-      </w:r>
-      <w:proofErr w:type="gramEnd"/>
-      <w:r>
-        <w:t>, Elo7, entre outras;</w:t>
+        <w:t>evistas da Edi</w:t>
+      </w:r>
+      <w:r>
+        <w:t>tora Abril, Elo7, entre outras;</w:t>
       </w:r>
     </w:p>
     <w:p>
@@ -8821,15 +8189,7 @@
         <w:pStyle w:val="Corpo"/>
       </w:pPr>
       <w:r>
-        <w:t xml:space="preserve">Para o embasamento teórico deste capítulo, foram utilizadas as contribuições de Gonsalves (2007) e de </w:t>
-      </w:r>
-      <w:proofErr w:type="spellStart"/>
-      <w:r>
-        <w:t>Lakatos</w:t>
-      </w:r>
-      <w:proofErr w:type="spellEnd"/>
-      <w:r>
-        <w:t xml:space="preserve"> e Marconi (2011). Toda a redação desta monografia baseia-se nas normas da ABNT, obtidas a partir do Manual de Normalização de Projeto de Trabalho de Graduação da Fatec SBC (RICCI, CARVALHO e PEREIRA, 2017).</w:t>
+        <w:t>Para o embasamento teórico deste capítulo, foram utilizadas as contribuições de Gonsalves (2007) e de Lakatos e Marconi (2011). Toda a redação desta monografia baseia-se nas normas da ABNT, obtidas a partir do Manual de Normalização de Projeto de Trabalho de Graduação da Fatec SBC (RICCI, CARVALHO e PEREIRA, 2017).</w:t>
       </w:r>
     </w:p>
     <w:p>
@@ -8901,13 +8261,8 @@
           <w:numId w:val="19"/>
         </w:numPr>
       </w:pPr>
-      <w:proofErr w:type="gramStart"/>
-      <w:r>
-        <w:t>pesquisa</w:t>
-      </w:r>
-      <w:proofErr w:type="gramEnd"/>
-      <w:r>
-        <w:t xml:space="preserve"> bibliográfica, com a discussão das contribuições de autores da área;</w:t>
+      <w:r>
+        <w:t>pesquisa bibliográfica, com a discussão das contribuições de autores da área;</w:t>
       </w:r>
     </w:p>
     <w:p>
@@ -8918,13 +8273,8 @@
           <w:numId w:val="19"/>
         </w:numPr>
       </w:pPr>
-      <w:proofErr w:type="gramStart"/>
-      <w:r>
-        <w:t>pesquisa</w:t>
-      </w:r>
-      <w:proofErr w:type="gramEnd"/>
-      <w:r>
-        <w:t xml:space="preserve"> experimental, com vistas ao desenvolvimento de um produto tecnológico.</w:t>
+      <w:r>
+        <w:t>pesquisa experimental, com vistas ao desenvolvimento de um produto tecnológico.</w:t>
       </w:r>
     </w:p>
     <w:p>
@@ -8952,15 +8302,7 @@
         <w:pStyle w:val="Corpo"/>
       </w:pPr>
       <w:r>
-        <w:t xml:space="preserve">O objetivo deste projeto é a elaboração de </w:t>
-      </w:r>
-      <w:proofErr w:type="gramStart"/>
-      <w:r>
-        <w:t>um web</w:t>
-      </w:r>
-      <w:proofErr w:type="gramEnd"/>
-      <w:r>
-        <w:t xml:space="preserve"> site de um turismo virtual, espec</w:t>
+        <w:t>O objetivo deste projeto é a elaboração de um web site de um turismo virtual, espec</w:t>
       </w:r>
       <w:r>
         <w:t>í</w:t>
@@ -9018,13 +8360,8 @@
         <w:t>o</w:t>
       </w:r>
       <w:r>
-        <w:t xml:space="preserve"> o ambiente gráfico </w:t>
-      </w:r>
-      <w:proofErr w:type="gramStart"/>
-      <w:r>
-        <w:t>do web</w:t>
-      </w:r>
-      <w:proofErr w:type="gramEnd"/>
+        <w:t xml:space="preserve"> o ambiente gráfico do web</w:t>
+      </w:r>
       <w:r>
         <w:t xml:space="preserve"> </w:t>
       </w:r>
@@ -9101,15 +8438,7 @@
         <w:ind w:firstLine="0"/>
       </w:pPr>
       <w:r>
-        <w:t>d) Planejamento técnico do projeto (documentação preliminar, materiais,</w:t>
-      </w:r>
-      <w:proofErr w:type="gramStart"/>
-      <w:r>
-        <w:t xml:space="preserve">  </w:t>
-      </w:r>
-      <w:proofErr w:type="gramEnd"/>
-      <w:r>
-        <w:t>recursos e ferramentas necessários, fases previstas do trabalho);</w:t>
+        <w:t>d) Planejamento técnico do projeto (documentação preliminar, materiais,  recursos e ferramentas necessários, fases previstas do trabalho);</w:t>
       </w:r>
     </w:p>
     <w:p>
@@ -9164,15 +8493,7 @@
         <w:pStyle w:val="Corpo"/>
       </w:pPr>
       <w:r>
-        <w:t>A parte da pesquisa bibliográfica (</w:t>
-      </w:r>
-      <w:proofErr w:type="gramStart"/>
-      <w:r>
-        <w:t>etapas a), b) e c) anteriormente colocadas)</w:t>
-      </w:r>
-      <w:proofErr w:type="gramEnd"/>
-      <w:r>
-        <w:t xml:space="preserve"> foi a primeira atividade desenvolvida depois da delimitação do tema/problema, englobando consultas a sites especializados, manuais, livros, artigos científicos, </w:t>
+        <w:t xml:space="preserve">A parte da pesquisa bibliográfica (etapas a), b) e c) anteriormente colocadas) foi a primeira atividade desenvolvida depois da delimitação do tema/problema, englobando consultas a sites especializados, manuais, livros, artigos científicos, </w:t>
       </w:r>
       <w:r>
         <w:lastRenderedPageBreak/>
@@ -9205,21 +8526,10 @@
         <w:rPr>
           <w:rFonts w:eastAsia="Arial"/>
         </w:rPr>
-        <w:t xml:space="preserve">É possível que no </w:t>
-      </w:r>
-      <w:proofErr w:type="gramStart"/>
-      <w:r>
-        <w:rPr>
-          <w:rFonts w:eastAsia="Arial"/>
-        </w:rPr>
-        <w:t>s</w:t>
-      </w:r>
-      <w:r>
-        <w:t>exto semestre outras contribuições</w:t>
-      </w:r>
-      <w:proofErr w:type="gramEnd"/>
-      <w:r>
-        <w:t xml:space="preserve"> teóricas sejam acrescentadas ao Capítulo 1, dado que novos materiais bibliográficos poderão ser publicados e pode haver sugestões de enriquecimento teórico por parte da Banca de Defesa no quinto semestre.</w:t>
+        <w:t>É possível que no s</w:t>
+      </w:r>
+      <w:r>
+        <w:t>exto semestre outras contribuições teóricas sejam acrescentadas ao Capítulo 1, dado que novos materiais bibliográficos poderão ser publicados e pode haver sugestões de enriquecimento teórico por parte da Banca de Defesa no quinto semestre.</w:t>
       </w:r>
     </w:p>
     <w:p>
@@ -9246,31 +8556,21 @@
       <w:pPr>
         <w:pStyle w:val="Corpo"/>
       </w:pPr>
-      <w:proofErr w:type="gramStart"/>
-      <w:r>
-        <w:t>As etapas práticas - itens e)</w:t>
-      </w:r>
-      <w:proofErr w:type="gramEnd"/>
-      <w:r>
-        <w:t>, f), g) acima - fazem parte do desenvolvimento do projeto (Capítulo 3) e serão concretizadas no sexto semestre do curso.</w:t>
-      </w:r>
-    </w:p>
-    <w:p>
-      <w:pPr>
-        <w:pStyle w:val="Corpo"/>
-      </w:pPr>
-    </w:p>
-    <w:p>
-      <w:pPr>
-        <w:pStyle w:val="Corpo"/>
-      </w:pPr>
-      <w:proofErr w:type="gramStart"/>
-      <w:r>
-        <w:t>O item d)</w:t>
-      </w:r>
-      <w:proofErr w:type="gramEnd"/>
-      <w:r>
-        <w:t xml:space="preserve"> anteriormente colocado- Planejamento técnico do trabalho - refere-se à organização do projeto, fazendo parte deste capítulo 2 (Metodologia).  Esse planejamento é feito no quinto semestre e descreve o passo a passo previsto para o desenvolvimento que será realizado no sexto semestre do curso. </w:t>
+      <w:r>
+        <w:t>As etapas práticas - itens e), f), g) acima - fazem parte do desenvolvimento do projeto (Capítulo 3) e serão concretizadas no sexto semestre do curso.</w:t>
+      </w:r>
+    </w:p>
+    <w:p>
+      <w:pPr>
+        <w:pStyle w:val="Corpo"/>
+      </w:pPr>
+    </w:p>
+    <w:p>
+      <w:pPr>
+        <w:pStyle w:val="Corpo"/>
+      </w:pPr>
+      <w:r>
+        <w:t xml:space="preserve">O item d) anteriormente colocado- Planejamento técnico do trabalho - refere-se à organização do projeto, fazendo parte deste capítulo 2 (Metodologia).  Esse planejamento é feito no quinto semestre e descreve o passo a passo previsto para o desenvolvimento que será realizado no sexto semestre do curso. </w:t>
       </w:r>
     </w:p>
     <w:p>
@@ -9351,18 +8651,10 @@
         <w:t xml:space="preserve"> </w:t>
       </w:r>
       <w:r>
-        <w:t xml:space="preserve">início da fase de desenvolvimento </w:t>
-      </w:r>
-      <w:proofErr w:type="gramStart"/>
-      <w:r>
-        <w:t xml:space="preserve">do </w:t>
-      </w:r>
-      <w:r>
-        <w:t>web</w:t>
-      </w:r>
-      <w:proofErr w:type="gramEnd"/>
-      <w:r>
-        <w:t xml:space="preserve"> </w:t>
+        <w:t xml:space="preserve">início da fase de desenvolvimento do </w:t>
+      </w:r>
+      <w:r>
+        <w:t xml:space="preserve">web </w:t>
       </w:r>
       <w:r>
         <w:t>site, processo de decisão e compra do domínio, contratação do plano de hospedagem ideal para o projeto com suporte para utilização em temp</w:t>
@@ -9403,15 +8695,7 @@
         <w:t xml:space="preserve">criação e edição dos vídeos em 360 graus; </w:t>
       </w:r>
       <w:r>
-        <w:t xml:space="preserve">definição e </w:t>
-      </w:r>
-      <w:proofErr w:type="gramStart"/>
-      <w:r>
-        <w:t>implementação</w:t>
-      </w:r>
-      <w:proofErr w:type="gramEnd"/>
-      <w:r>
-        <w:t xml:space="preserve"> d</w:t>
+        <w:t>definição e implementação d</w:t>
       </w:r>
       <w:r>
         <w:t>a</w:t>
@@ -9451,33 +8735,139 @@
         <w:t xml:space="preserve"> </w:t>
       </w:r>
       <w:r>
-        <w:t xml:space="preserve">inscrição </w:t>
-      </w:r>
-      <w:proofErr w:type="gramStart"/>
-      <w:r>
-        <w:t xml:space="preserve">do </w:t>
-      </w:r>
-      <w:r>
-        <w:t>web</w:t>
-      </w:r>
-      <w:proofErr w:type="gramEnd"/>
+        <w:t xml:space="preserve">inscrição do </w:t>
+      </w:r>
+      <w:r>
+        <w:t xml:space="preserve">web </w:t>
+      </w:r>
+      <w:r>
+        <w:t>site nas principais ferramentas de buscas utilizando mecani</w:t>
+      </w:r>
+      <w:r>
+        <w:t>smo de otimização de buscas</w:t>
+      </w:r>
+      <w:r>
+        <w:t xml:space="preserve"> adequado ao projeto, uso de técnicas de marketing digital para atrair novos usuários de redes so</w:t>
+      </w:r>
+      <w:r>
+        <w:t xml:space="preserve">ciais </w:t>
+      </w:r>
+      <w:r>
+        <w:t>através de impulsionamento;</w:t>
+      </w:r>
+    </w:p>
+    <w:p>
+      <w:pPr>
+        <w:pStyle w:val="Corpo"/>
+      </w:pPr>
+    </w:p>
+    <w:p>
+      <w:pPr>
+        <w:pStyle w:val="Corpo"/>
+      </w:pPr>
+      <w:r>
+        <w:rPr>
+          <w:b/>
+        </w:rPr>
+        <w:t>Quinta</w:t>
+      </w:r>
+      <w:r>
+        <w:rPr>
+          <w:b/>
+        </w:rPr>
+        <w:t xml:space="preserve"> fase</w:t>
+      </w:r>
+      <w:r>
+        <w:t xml:space="preserve"> –</w:t>
+      </w:r>
+      <w:r>
+        <w:t xml:space="preserve"> testes no ambiente em busca de problemas técnicos como inatividade do </w:t>
+      </w:r>
+      <w:r>
+        <w:t xml:space="preserve">web </w:t>
+      </w:r>
+      <w:r>
+        <w:t>site, contingência, problemas com links externos, e inicio dos trabalhos com edição, revisão e upload dos vídeos em 360 graus;</w:t>
+      </w:r>
+    </w:p>
+    <w:p>
+      <w:pPr>
+        <w:pStyle w:val="Corpo"/>
+      </w:pPr>
+    </w:p>
+    <w:p>
+      <w:pPr>
+        <w:pStyle w:val="Corpo"/>
+      </w:pPr>
+      <w:r>
+        <w:rPr>
+          <w:b/>
+        </w:rPr>
+        <w:t>Sexta fase</w:t>
+      </w:r>
+      <w:r>
+        <w:t xml:space="preserve"> - </w:t>
+      </w:r>
+      <w:r>
+        <w:t xml:space="preserve">otimização do carregamento do </w:t>
+      </w:r>
+      <w:r>
+        <w:t xml:space="preserve">web </w:t>
+      </w:r>
+      <w:r>
+        <w:t>site, implementação de soluções de ajuda ao usuário através de chats, form</w:t>
+      </w:r>
+      <w:r>
+        <w:t>ulários</w:t>
+      </w:r>
+      <w:r>
+        <w:t xml:space="preserve"> e outros canais de suporte para melhoria da experiência do usuário</w:t>
+      </w:r>
+      <w:r>
+        <w:t>;</w:t>
+      </w:r>
+    </w:p>
+    <w:p>
+      <w:pPr>
+        <w:pStyle w:val="Corpo"/>
+      </w:pPr>
+    </w:p>
+    <w:p>
+      <w:pPr>
+        <w:pStyle w:val="Corpo"/>
+      </w:pPr>
+      <w:r>
+        <w:rPr>
+          <w:b/>
+        </w:rPr>
+        <w:t>Sétima fase</w:t>
+      </w:r>
       <w:r>
         <w:t xml:space="preserve"> </w:t>
       </w:r>
       <w:r>
-        <w:t>site nas principais ferramentas de buscas utilizando mecani</w:t>
-      </w:r>
-      <w:r>
-        <w:t>smo de otimização de buscas</w:t>
-      </w:r>
-      <w:r>
-        <w:t xml:space="preserve"> adequado ao projeto, uso de técnicas de marketing digital para atrair novos usuários de redes so</w:t>
-      </w:r>
-      <w:r>
-        <w:t xml:space="preserve">ciais </w:t>
-      </w:r>
-      <w:r>
-        <w:t>através de impulsionamento;</w:t>
+        <w:t xml:space="preserve">– disponibilização do </w:t>
+      </w:r>
+      <w:r>
+        <w:t xml:space="preserve">web </w:t>
+      </w:r>
+      <w:r>
+        <w:t xml:space="preserve">site para um grupo de </w:t>
+      </w:r>
+      <w:r>
+        <w:t>usuários de teste</w:t>
+      </w:r>
+      <w:r>
+        <w:t xml:space="preserve"> já em ambiente de produção</w:t>
+      </w:r>
+      <w:r>
+        <w:t>; i</w:t>
+      </w:r>
+      <w:r>
+        <w:t>mplementação de política de atualizações e manutenções</w:t>
+      </w:r>
+      <w:r>
+        <w:t>;</w:t>
       </w:r>
     </w:p>
     <w:p>
@@ -9493,257 +8883,95 @@
         <w:rPr>
           <w:b/>
         </w:rPr>
-        <w:t>Quinta</w:t>
-      </w:r>
+        <w:t>Oitava fase</w:t>
+      </w:r>
+      <w:r>
+        <w:t xml:space="preserve"> - </w:t>
+      </w:r>
+      <w:r>
+        <w:t>m</w:t>
+      </w:r>
+      <w:r>
+        <w:t>ontagem d</w:t>
+      </w:r>
+      <w:r>
+        <w:t>o time</w:t>
+      </w:r>
+      <w:r>
+        <w:t xml:space="preserve"> administrativo</w:t>
+      </w:r>
+      <w:r>
+        <w:t>,</w:t>
+      </w:r>
+      <w:r>
+        <w:t xml:space="preserve"> de conteúdo e</w:t>
+      </w:r>
+      <w:r>
+        <w:t xml:space="preserve"> seus devidos </w:t>
+      </w:r>
+      <w:r>
+        <w:t>tipo</w:t>
+      </w:r>
+      <w:r>
+        <w:t>s</w:t>
+      </w:r>
+      <w:r>
+        <w:t xml:space="preserve"> de acessos</w:t>
+      </w:r>
+      <w:r>
+        <w:t>;</w:t>
+      </w:r>
+      <w:r>
+        <w:t xml:space="preserve"> teste de </w:t>
+      </w:r>
+      <w:r>
+        <w:t xml:space="preserve">painel de controle </w:t>
+      </w:r>
+      <w:r>
+        <w:t>no backend para controle de</w:t>
+      </w:r>
+      <w:r>
+        <w:t xml:space="preserve"> indicadores e métricas do </w:t>
+      </w:r>
+      <w:r>
+        <w:t xml:space="preserve">web </w:t>
+      </w:r>
+      <w:r>
+        <w:t>site, além da realização dos testes finais;</w:t>
+      </w:r>
+    </w:p>
+    <w:p>
+      <w:pPr>
+        <w:pStyle w:val="Corpo"/>
+      </w:pPr>
+    </w:p>
+    <w:p>
+      <w:pPr>
+        <w:pStyle w:val="Corpo"/>
+      </w:pPr>
       <w:r>
         <w:rPr>
           <w:b/>
         </w:rPr>
+        <w:t>Nona</w:t>
+      </w:r>
+      <w:r>
+        <w:rPr>
+          <w:b/>
+        </w:rPr>
         <w:t xml:space="preserve"> fase</w:t>
       </w:r>
       <w:r>
-        <w:t xml:space="preserve"> –</w:t>
-      </w:r>
-      <w:r>
-        <w:t xml:space="preserve"> testes no ambiente em busca de problemas técnicos como inatividade </w:t>
-      </w:r>
-      <w:proofErr w:type="gramStart"/>
-      <w:r>
-        <w:t xml:space="preserve">do </w:t>
-      </w:r>
-      <w:r>
-        <w:t>web</w:t>
-      </w:r>
-      <w:proofErr w:type="gramEnd"/>
-      <w:r>
         <w:t xml:space="preserve"> </w:t>
       </w:r>
       <w:r>
-        <w:t>site, contingência, problemas com links externos, e inicio dos trabalhos com edição, revisão e upload dos vídeos em 360 graus;</w:t>
-      </w:r>
-    </w:p>
-    <w:p>
-      <w:pPr>
-        <w:pStyle w:val="Corpo"/>
-      </w:pPr>
-    </w:p>
-    <w:p>
-      <w:pPr>
-        <w:pStyle w:val="Corpo"/>
-      </w:pPr>
-      <w:r>
-        <w:rPr>
-          <w:b/>
-        </w:rPr>
-        <w:t>Sexta fase</w:t>
-      </w:r>
-      <w:r>
-        <w:t xml:space="preserve"> - </w:t>
-      </w:r>
-      <w:r>
-        <w:t xml:space="preserve">otimização do carregamento </w:t>
-      </w:r>
-      <w:proofErr w:type="gramStart"/>
-      <w:r>
-        <w:t xml:space="preserve">do </w:t>
-      </w:r>
-      <w:r>
-        <w:t>web</w:t>
-      </w:r>
-      <w:proofErr w:type="gramEnd"/>
-      <w:r>
-        <w:t xml:space="preserve"> </w:t>
-      </w:r>
-      <w:r>
-        <w:t>site, implementação de soluções de ajuda ao usuário através de chats, form</w:t>
-      </w:r>
-      <w:r>
-        <w:t>ulários</w:t>
-      </w:r>
-      <w:r>
-        <w:t xml:space="preserve"> e outros canais de suporte para melhoria da experiência do usuário</w:t>
-      </w:r>
-      <w:r>
-        <w:t>;</w:t>
-      </w:r>
-    </w:p>
-    <w:p>
-      <w:pPr>
-        <w:pStyle w:val="Corpo"/>
-      </w:pPr>
-    </w:p>
-    <w:p>
-      <w:pPr>
-        <w:pStyle w:val="Corpo"/>
-      </w:pPr>
-      <w:r>
-        <w:rPr>
-          <w:b/>
-        </w:rPr>
-        <w:t>Sétima fase</w:t>
-      </w:r>
-      <w:r>
-        <w:t xml:space="preserve"> </w:t>
-      </w:r>
-      <w:r>
-        <w:t xml:space="preserve">– disponibilização </w:t>
-      </w:r>
-      <w:proofErr w:type="gramStart"/>
-      <w:r>
-        <w:t xml:space="preserve">do </w:t>
-      </w:r>
-      <w:r>
-        <w:t>web</w:t>
-      </w:r>
-      <w:proofErr w:type="gramEnd"/>
-      <w:r>
-        <w:t xml:space="preserve"> </w:t>
-      </w:r>
-      <w:r>
-        <w:t xml:space="preserve">site para um grupo de </w:t>
-      </w:r>
-      <w:r>
-        <w:t>usuários de teste</w:t>
-      </w:r>
-      <w:r>
-        <w:t xml:space="preserve"> já em ambiente de produção</w:t>
-      </w:r>
-      <w:r>
-        <w:t>; i</w:t>
-      </w:r>
-      <w:r>
-        <w:t>mplementação de política de atualizações e manutenções</w:t>
-      </w:r>
-      <w:r>
-        <w:t>;</w:t>
-      </w:r>
-    </w:p>
-    <w:p>
-      <w:pPr>
-        <w:pStyle w:val="Corpo"/>
-      </w:pPr>
-    </w:p>
-    <w:p>
-      <w:pPr>
-        <w:pStyle w:val="Corpo"/>
-      </w:pPr>
-      <w:r>
-        <w:rPr>
-          <w:b/>
-        </w:rPr>
-        <w:t>Oitava fase</w:t>
-      </w:r>
-      <w:r>
-        <w:t xml:space="preserve"> - </w:t>
-      </w:r>
-      <w:r>
-        <w:t>m</w:t>
-      </w:r>
-      <w:r>
-        <w:t>ontagem d</w:t>
-      </w:r>
-      <w:r>
-        <w:t>o time</w:t>
-      </w:r>
-      <w:r>
-        <w:t xml:space="preserve"> administrativo</w:t>
-      </w:r>
-      <w:r>
-        <w:t>,</w:t>
-      </w:r>
-      <w:r>
-        <w:t xml:space="preserve"> de conteúdo e</w:t>
-      </w:r>
-      <w:r>
-        <w:t xml:space="preserve"> seus devidos </w:t>
-      </w:r>
-      <w:r>
-        <w:t>tipo</w:t>
-      </w:r>
-      <w:r>
-        <w:t>s</w:t>
-      </w:r>
-      <w:r>
-        <w:t xml:space="preserve"> de acessos</w:t>
-      </w:r>
-      <w:r>
-        <w:t>;</w:t>
-      </w:r>
-      <w:r>
-        <w:t xml:space="preserve"> teste de </w:t>
-      </w:r>
-      <w:r>
-        <w:t xml:space="preserve">painel de controle </w:t>
-      </w:r>
-      <w:r>
-        <w:t xml:space="preserve">no </w:t>
-      </w:r>
-      <w:proofErr w:type="spellStart"/>
-      <w:r>
-        <w:t>backend</w:t>
-      </w:r>
-      <w:proofErr w:type="spellEnd"/>
-      <w:r>
-        <w:t xml:space="preserve"> para controle de</w:t>
-      </w:r>
-      <w:r>
-        <w:t xml:space="preserve"> indicadores e métricas </w:t>
-      </w:r>
-      <w:proofErr w:type="gramStart"/>
-      <w:r>
-        <w:t xml:space="preserve">do </w:t>
-      </w:r>
-      <w:r>
-        <w:t>web</w:t>
-      </w:r>
-      <w:proofErr w:type="gramEnd"/>
-      <w:r>
-        <w:t xml:space="preserve"> </w:t>
-      </w:r>
-      <w:r>
-        <w:t>site, além da realização dos testes finais;</w:t>
-      </w:r>
-    </w:p>
-    <w:p>
-      <w:pPr>
-        <w:pStyle w:val="Corpo"/>
-      </w:pPr>
-    </w:p>
-    <w:p>
-      <w:pPr>
-        <w:pStyle w:val="Corpo"/>
-      </w:pPr>
-      <w:r>
-        <w:rPr>
-          <w:b/>
-        </w:rPr>
-        <w:t>Nona</w:t>
-      </w:r>
-      <w:r>
-        <w:rPr>
-          <w:b/>
-        </w:rPr>
-        <w:t xml:space="preserve"> fase</w:t>
-      </w:r>
-      <w:r>
-        <w:t xml:space="preserve"> </w:t>
-      </w:r>
-      <w:r>
         <w:t>– conclusão do projeto com a entrega e</w:t>
       </w:r>
       <w:r>
-        <w:t xml:space="preserve"> inauguração </w:t>
-      </w:r>
-      <w:proofErr w:type="gramStart"/>
-      <w:r>
-        <w:t xml:space="preserve">do </w:t>
-      </w:r>
-      <w:r>
-        <w:t>web</w:t>
-      </w:r>
-      <w:proofErr w:type="gramEnd"/>
-      <w:r>
-        <w:t xml:space="preserve"> </w:t>
+        <w:t xml:space="preserve"> inauguração do </w:t>
+      </w:r>
+      <w:r>
+        <w:t xml:space="preserve">web </w:t>
       </w:r>
       <w:r>
         <w:t>site</w:t>
@@ -9783,21 +9011,12 @@
       <w:r>
         <w:br/>
       </w:r>
-      <w:proofErr w:type="gramStart"/>
       <w:r>
         <w:rPr>
           <w:b w:val="0"/>
           <w:color w:val="FF0000"/>
         </w:rPr>
-        <w:t>(</w:t>
-      </w:r>
-      <w:proofErr w:type="gramEnd"/>
-      <w:r>
-        <w:rPr>
-          <w:b w:val="0"/>
-          <w:color w:val="FF0000"/>
-        </w:rPr>
-        <w:t>sexto semestre)</w:t>
+        <w:t>(sexto semestre)</w:t>
       </w:r>
       <w:bookmarkEnd w:id="25"/>
     </w:p>
@@ -9828,23 +9047,13 @@
       <w:r>
         <w:br/>
       </w:r>
-      <w:proofErr w:type="gramStart"/>
       <w:r>
         <w:rPr>
           <w:b w:val="0"/>
           <w:caps w:val="0"/>
           <w:color w:val="FF0000"/>
         </w:rPr>
-        <w:t>(</w:t>
-      </w:r>
-      <w:proofErr w:type="gramEnd"/>
-      <w:r>
-        <w:rPr>
-          <w:b w:val="0"/>
-          <w:caps w:val="0"/>
-          <w:color w:val="FF0000"/>
-        </w:rPr>
-        <w:t>sexto semestre)</w:t>
+        <w:t>(sexto semestre)</w:t>
       </w:r>
       <w:bookmarkEnd w:id="26"/>
     </w:p>
@@ -9959,16 +9168,11 @@
         <w:pStyle w:val="ABNTReferencia"/>
       </w:pPr>
       <w:r>
-        <w:t xml:space="preserve">BACH, </w:t>
-      </w:r>
-      <w:proofErr w:type="gramStart"/>
-      <w:r>
-        <w:t>D</w:t>
+        <w:t>BACH, D</w:t>
       </w:r>
       <w:r>
         <w:t>.</w:t>
       </w:r>
-      <w:proofErr w:type="gramEnd"/>
       <w:r>
         <w:t xml:space="preserve">; </w:t>
       </w:r>
@@ -10091,15 +9295,7 @@
         <w:t>Análise estrutural do turismo</w:t>
       </w:r>
       <w:r>
-        <w:t xml:space="preserve">. </w:t>
-      </w:r>
-      <w:proofErr w:type="gramStart"/>
-      <w:r>
-        <w:t>7</w:t>
-      </w:r>
-      <w:proofErr w:type="gramEnd"/>
-      <w:r>
-        <w:t xml:space="preserve"> ed. São Paulo: Senac São Paulo, 2002.</w:t>
+        <w:t>. 7 ed. São Paulo: Senac São Paulo, 2002.</w:t>
       </w:r>
     </w:p>
     <w:p>
@@ -10134,15 +9330,7 @@
         <w:pStyle w:val="ABNTReferencia"/>
       </w:pPr>
       <w:r>
-        <w:t xml:space="preserve">BUHALIS, </w:t>
-      </w:r>
-      <w:proofErr w:type="gramStart"/>
-      <w:r>
-        <w:t>D.</w:t>
-      </w:r>
-      <w:proofErr w:type="gramEnd"/>
-      <w:r>
-        <w:t xml:space="preserve"> et al. </w:t>
+        <w:t xml:space="preserve">BUHALIS, D. et al. </w:t>
       </w:r>
       <w:r>
         <w:rPr>
@@ -10187,15 +9375,7 @@
         <w:t>Turismo</w:t>
       </w:r>
       <w:r>
-        <w:t xml:space="preserve">. </w:t>
-      </w:r>
-      <w:proofErr w:type="gramStart"/>
-      <w:r>
-        <w:t>1</w:t>
-      </w:r>
-      <w:proofErr w:type="gramEnd"/>
-      <w:r>
-        <w:t xml:space="preserve"> ed. São Paulo: Roca, 2001.</w:t>
+        <w:t>. 1 ed. São Paulo: Roca, 2001.</w:t>
       </w:r>
     </w:p>
     <w:p>
@@ -10292,15 +9472,7 @@
         <w:t xml:space="preserve">e patrimônio cultural: </w:t>
       </w:r>
       <w:r>
-        <w:t xml:space="preserve">Interpretação e qualificação. São Paulo: </w:t>
-      </w:r>
-      <w:proofErr w:type="gramStart"/>
-      <w:r>
-        <w:t>Senac</w:t>
-      </w:r>
-      <w:proofErr w:type="gramEnd"/>
-      <w:r>
-        <w:t xml:space="preserve"> São Paulo, 2009.</w:t>
+        <w:t>Interpretação e qualificação. São Paulo: Senac São Paulo, 2009.</w:t>
       </w:r>
     </w:p>
     <w:p>
@@ -10313,15 +9485,7 @@
         <w:pStyle w:val="ABNTReferencia"/>
       </w:pPr>
       <w:r>
-        <w:t xml:space="preserve">ENGE, E. </w:t>
-      </w:r>
-      <w:proofErr w:type="gramStart"/>
-      <w:r>
-        <w:t>et</w:t>
-      </w:r>
-      <w:proofErr w:type="gramEnd"/>
-      <w:r>
-        <w:t xml:space="preserve"> al. </w:t>
+        <w:t xml:space="preserve">ENGE, E. et al. </w:t>
       </w:r>
       <w:r>
         <w:rPr>
@@ -10360,23 +9524,53 @@
         <w:t>usca. 1</w:t>
       </w:r>
       <w:r>
+        <w:t>. ed. São Paulo: Novatec, 2010.</w:t>
+      </w:r>
+    </w:p>
+    <w:p>
+      <w:pPr>
+        <w:pStyle w:val="ABNTRefEnter"/>
+      </w:pPr>
+    </w:p>
+    <w:p>
+      <w:pPr>
+        <w:pStyle w:val="ABNTReferencia"/>
+      </w:pPr>
+      <w:r>
+        <w:t xml:space="preserve">G1. </w:t>
+      </w:r>
+      <w:r>
+        <w:rPr>
+          <w:b/>
+        </w:rPr>
+        <w:t>Número</w:t>
+      </w:r>
+      <w:r>
+        <w:t xml:space="preserve"> </w:t>
+      </w:r>
+      <w:r>
+        <w:rPr>
+          <w:b/>
+        </w:rPr>
+        <w:t>de</w:t>
+      </w:r>
+      <w:r>
+        <w:t xml:space="preserve"> </w:t>
+      </w:r>
+      <w:r>
+        <w:rPr>
+          <w:b/>
+        </w:rPr>
+        <w:t>turistas cresce até 50% durante as férias de julho em Brotas</w:t>
+      </w:r>
+      <w:r>
         <w:t xml:space="preserve">. </w:t>
       </w:r>
-      <w:proofErr w:type="gramStart"/>
-      <w:r>
-        <w:t>ed.</w:t>
-      </w:r>
-      <w:proofErr w:type="gramEnd"/>
-      <w:r>
-        <w:t xml:space="preserve"> São Paulo: </w:t>
-      </w:r>
-      <w:proofErr w:type="spellStart"/>
-      <w:r>
-        <w:t>Novatec</w:t>
-      </w:r>
-      <w:proofErr w:type="spellEnd"/>
-      <w:r>
-        <w:t>, 2010.</w:t>
+      <w:r>
+        <w:t xml:space="preserve"> 2016. </w:t>
+      </w:r>
+      <w:r>
+        <w:t>Disponível em: http://g1.globo.com/sp/sao-carlos-regiao/circuito-aventura-de-brotas/2016/noticia/2016/07/numero-de-turistas-cresce-ate-50-durante-ferias-de-julho-em-brotas.html. Acesso em: 18 mar. 2019.</w:t>
       </w:r>
     </w:p>
     <w:p>
@@ -10389,191 +9583,100 @@
         <w:pStyle w:val="ABNTReferencia"/>
       </w:pPr>
       <w:r>
-        <w:t xml:space="preserve">G1. </w:t>
+        <w:t>GONSALVES, E</w:t>
+      </w:r>
+      <w:r>
+        <w:t>. P.</w:t>
+      </w:r>
+      <w:r>
+        <w:t xml:space="preserve"> </w:t>
       </w:r>
       <w:r>
         <w:rPr>
           <w:b/>
         </w:rPr>
-        <w:t>Número</w:t>
-      </w:r>
-      <w:r>
-        <w:t xml:space="preserve"> </w:t>
+        <w:t>Conversas sobre iniciação à pesquisa científica</w:t>
+      </w:r>
+      <w:r>
+        <w:t>. 4 ed. Campinas, São Paulo: Alínea, 2007</w:t>
+      </w:r>
+    </w:p>
+    <w:p>
+      <w:pPr>
+        <w:pStyle w:val="ABNTRefEnter"/>
+      </w:pPr>
+    </w:p>
+    <w:p>
+      <w:pPr>
+        <w:pStyle w:val="ABNTReferencia"/>
+      </w:pPr>
+      <w:r>
+        <w:t xml:space="preserve">GUTERMAN, G. </w:t>
       </w:r>
       <w:r>
         <w:rPr>
           <w:b/>
         </w:rPr>
-        <w:t>de</w:t>
-      </w:r>
-      <w:r>
-        <w:t xml:space="preserve"> </w:t>
+        <w:t>A importância do turismo gastronômico</w:t>
+      </w:r>
+      <w:r>
+        <w:t>. 2017. Disponível em: https://infood.com.br/turismo-gastronomico/. Acesso: 26 mar. 2019.</w:t>
+      </w:r>
+    </w:p>
+    <w:p>
+      <w:pPr>
+        <w:pStyle w:val="ABNTRefEnter"/>
+      </w:pPr>
+    </w:p>
+    <w:p>
+      <w:pPr>
+        <w:pStyle w:val="ABNTReferencia"/>
+      </w:pPr>
+      <w:r>
+        <w:t xml:space="preserve">HORTA, F. </w:t>
       </w:r>
       <w:r>
         <w:rPr>
           <w:b/>
         </w:rPr>
-        <w:t>turistas cresce até 50% durante as férias de julho em Brotas</w:t>
+        <w:t>Negócios, tecnologia e inovação</w:t>
+      </w:r>
+      <w:r>
+        <w:t xml:space="preserve">: essas são as premissas da web summit em Lisboa. 2018. Disponível em: </w:t>
+      </w:r>
+      <w:r>
+        <w:t>h</w:t>
+      </w:r>
+      <w:r>
+        <w:t>ttps://digitalks.com.br/artigos/negociostecnologia-e-inovacao-essas-sao-as-premissas-da-web-summit-em-lisboa/. Acesso em 19 abr. 2019.</w:t>
+      </w:r>
+    </w:p>
+    <w:p>
+      <w:pPr>
+        <w:pStyle w:val="ABNTRefEnter"/>
+      </w:pPr>
+    </w:p>
+    <w:p>
+      <w:pPr>
+        <w:pStyle w:val="ABNTReferencia"/>
+      </w:pPr>
+      <w:r>
+        <w:t>HOSTGATOR</w:t>
       </w:r>
       <w:r>
         <w:t xml:space="preserve">. </w:t>
       </w:r>
       <w:r>
-        <w:t xml:space="preserve"> 2016. </w:t>
-      </w:r>
-      <w:r>
-        <w:t>Disponível em: http://g1.globo.com/sp/sao-carlos-regiao/circuito-aventura-de-brotas/2016/noticia/2016/07/numero-de-turistas-cresce-ate-50-durante-ferias-de-julho-em-brotas.html. Acesso em: 18 mar. 2019.</w:t>
-      </w:r>
-    </w:p>
-    <w:p>
-      <w:pPr>
-        <w:pStyle w:val="ABNTRefEnter"/>
-      </w:pPr>
-    </w:p>
-    <w:p>
-      <w:pPr>
-        <w:pStyle w:val="ABNTReferencia"/>
-      </w:pPr>
-      <w:r>
-        <w:t>GONSALVES, E</w:t>
-      </w:r>
-      <w:r>
-        <w:t>. P.</w:t>
-      </w:r>
-      <w:r>
-        <w:t xml:space="preserve"> </w:t>
-      </w:r>
-      <w:r>
         <w:rPr>
           <w:b/>
         </w:rPr>
-        <w:t>Conversas sobre iniciação à pesquisa científica</w:t>
+        <w:t>9 tecnologias e linguagens para desenvolver sites incríveis</w:t>
       </w:r>
       <w:r>
         <w:t xml:space="preserve">. </w:t>
       </w:r>
-      <w:proofErr w:type="gramStart"/>
-      <w:r>
-        <w:t>4</w:t>
-      </w:r>
-      <w:proofErr w:type="gramEnd"/>
-      <w:r>
-        <w:t xml:space="preserve"> ed. Campinas, São Paulo: Alínea, 2007</w:t>
-      </w:r>
-    </w:p>
-    <w:p>
-      <w:pPr>
-        <w:pStyle w:val="ABNTRefEnter"/>
-      </w:pPr>
-    </w:p>
-    <w:p>
-      <w:pPr>
-        <w:pStyle w:val="ABNTReferencia"/>
-      </w:pPr>
-      <w:r>
-        <w:t xml:space="preserve">GUTERMAN, G. </w:t>
-      </w:r>
-      <w:r>
-        <w:rPr>
-          <w:b/>
-        </w:rPr>
-        <w:t>A importância do turismo gastronômico</w:t>
-      </w:r>
-      <w:r>
-        <w:t xml:space="preserve">. 2017. Disponível em: </w:t>
-      </w:r>
-      <w:proofErr w:type="gramStart"/>
-      <w:r>
-        <w:t>https</w:t>
-      </w:r>
-      <w:proofErr w:type="gramEnd"/>
-      <w:r>
-        <w:t>://infood.com.br/turismo-gastronomico/. Acesso: 26 mar. 2019.</w:t>
-      </w:r>
-    </w:p>
-    <w:p>
-      <w:pPr>
-        <w:pStyle w:val="ABNTRefEnter"/>
-      </w:pPr>
-    </w:p>
-    <w:p>
-      <w:pPr>
-        <w:pStyle w:val="ABNTReferencia"/>
-      </w:pPr>
-      <w:r>
-        <w:t xml:space="preserve">HORTA, F. </w:t>
-      </w:r>
-      <w:r>
-        <w:rPr>
-          <w:b/>
-        </w:rPr>
-        <w:t>Negócios, tecnologia e inovação</w:t>
-      </w:r>
-      <w:r>
-        <w:t xml:space="preserve">: essas são as premissas da web </w:t>
-      </w:r>
-      <w:proofErr w:type="spellStart"/>
-      <w:r>
-        <w:t>summit</w:t>
-      </w:r>
-      <w:proofErr w:type="spellEnd"/>
-      <w:r>
-        <w:t xml:space="preserve"> em Lisboa. 2018. Disponível em: </w:t>
-      </w:r>
-      <w:proofErr w:type="gramStart"/>
-      <w:r>
-        <w:t>h</w:t>
-      </w:r>
-      <w:r>
-        <w:t>ttps</w:t>
-      </w:r>
-      <w:proofErr w:type="gramEnd"/>
-      <w:r>
-        <w:t>://digitalks.com.br/artigos/negociostecnologia-e-inovacao-essas-sao-as-premissas-da-web-summit-em-lisboa/. Acesso em 19 abr. 2019.</w:t>
-      </w:r>
-    </w:p>
-    <w:p>
-      <w:pPr>
-        <w:pStyle w:val="ABNTRefEnter"/>
-      </w:pPr>
-    </w:p>
-    <w:p>
-      <w:pPr>
-        <w:pStyle w:val="ABNTReferencia"/>
-      </w:pPr>
-      <w:r>
-        <w:t>HOSTGATOR</w:t>
-      </w:r>
-      <w:r>
-        <w:t xml:space="preserve">. </w:t>
-      </w:r>
-      <w:proofErr w:type="gramStart"/>
-      <w:r>
-        <w:rPr>
-          <w:b/>
-        </w:rPr>
-        <w:t>9</w:t>
-      </w:r>
-      <w:proofErr w:type="gramEnd"/>
-      <w:r>
-        <w:rPr>
-          <w:b/>
-        </w:rPr>
-        <w:t xml:space="preserve"> tecnologias e linguagens para desenvolver sites incríveis</w:t>
-      </w:r>
-      <w:r>
-        <w:t xml:space="preserve">. </w:t>
-      </w:r>
-      <w:r>
-        <w:t xml:space="preserve">2018. Disponível em: </w:t>
-      </w:r>
-      <w:proofErr w:type="gramStart"/>
-      <w:r>
-        <w:t>https</w:t>
-      </w:r>
-      <w:proofErr w:type="gramEnd"/>
-      <w:r>
-        <w:t>://www.hostgator.com.br/blog/tecnologias-e-linguagens-para-desenvo</w:t>
+      <w:r>
+        <w:t>2018. Disponível em: https://www.hostgator.com.br/blog/tecnologias-e-linguagens-para-desenvo</w:t>
       </w:r>
       <w:r>
         <w:t>lver-sites/. Acesso em: 12 mar.</w:t>
@@ -10626,15 +9729,7 @@
         <w:t xml:space="preserve">. </w:t>
       </w:r>
       <w:r>
-        <w:t xml:space="preserve">2018. Disponível em: </w:t>
-      </w:r>
-      <w:proofErr w:type="gramStart"/>
-      <w:r>
-        <w:t>https</w:t>
-      </w:r>
-      <w:proofErr w:type="gramEnd"/>
-      <w:r>
-        <w:t>://agenciadenoticias.ibge.gov.br/agencia-sala-de-imprensa/2013-agencia-de-noticias/releases/23445-pnad-continua-tic-2017-internet-chega-a-tres-em-cada-quatro-domicil</w:t>
+        <w:t>2018. Disponível em: https://agenciadenoticias.ibge.gov.br/agencia-sala-de-imprensa/2013-agencia-de-noticias/releases/23445-pnad-continua-tic-2017-internet-chega-a-tres-em-cada-quatro-domicil</w:t>
       </w:r>
       <w:r>
         <w:t>ios-do-pais. Acesso em: 12 mar.</w:t>
@@ -10686,15 +9781,7 @@
         <w:t>Economia do turismo.</w:t>
       </w:r>
       <w:r>
-        <w:t xml:space="preserve"> </w:t>
-      </w:r>
-      <w:proofErr w:type="gramStart"/>
-      <w:r>
-        <w:t>5</w:t>
-      </w:r>
-      <w:proofErr w:type="gramEnd"/>
-      <w:r>
-        <w:t xml:space="preserve"> ed. Campinas: Papirus, 2000.</w:t>
+        <w:t xml:space="preserve"> 5 ed. Campinas: Papirus, 2000.</w:t>
       </w:r>
     </w:p>
     <w:p>
@@ -10736,13 +9823,8 @@
       <w:r>
         <w:t xml:space="preserve">. </w:t>
       </w:r>
-      <w:proofErr w:type="gramStart"/>
-      <w:r>
-        <w:t>6</w:t>
-      </w:r>
-      <w:proofErr w:type="gramEnd"/>
-      <w:r>
-        <w:t xml:space="preserve"> ed. </w:t>
+      <w:r>
+        <w:t xml:space="preserve">6 ed. </w:t>
       </w:r>
       <w:r>
         <w:t>São Paulo: Atlas, 2011</w:t>
@@ -10760,7 +9842,6 @@
       <w:pPr>
         <w:pStyle w:val="ABNTReferencia"/>
       </w:pPr>
-      <w:proofErr w:type="gramStart"/>
       <w:r>
         <w:rPr>
           <w:lang w:val="en-US"/>
@@ -10798,7 +9879,6 @@
         </w:rPr>
         <w:t xml:space="preserve"> </w:t>
       </w:r>
-      <w:proofErr w:type="spellStart"/>
       <w:r>
         <w:rPr>
           <w:lang w:val="en-US"/>
@@ -10811,22 +9891,107 @@
         </w:rPr>
         <w:t>íblia</w:t>
       </w:r>
-      <w:proofErr w:type="spellEnd"/>
       <w:r>
         <w:rPr>
           <w:lang w:val="en-US"/>
         </w:rPr>
+        <w:t xml:space="preserve">. </w:t>
+      </w:r>
+      <w:r>
+        <w:t>Rio de Janeiro: Moderna, 2000.</w:t>
+      </w:r>
+    </w:p>
+    <w:p>
+      <w:pPr>
+        <w:pStyle w:val="ABNTRefEnter"/>
+      </w:pPr>
+    </w:p>
+    <w:p>
+      <w:pPr>
+        <w:pStyle w:val="ABNTReferencia"/>
+      </w:pPr>
+      <w:r>
+        <w:t xml:space="preserve">MINISTÉRIO DO TURISMO. </w:t>
+      </w:r>
+      <w:r>
+        <w:rPr>
+          <w:b/>
+        </w:rPr>
+        <w:t>A importância da gastronomia para o turismo brasileiro</w:t>
+      </w:r>
+      <w:r>
+        <w:t xml:space="preserve">. </w:t>
+      </w:r>
+      <w:r>
+        <w:t xml:space="preserve">2013. </w:t>
+      </w:r>
+      <w:r>
+        <w:t>Disponível em: http://www.turismo.gov.br/ultimas-noticias/4708-a-importancia-da-gastronomia-para-o-turismo-brasileiro.html. Acesso: 26 mar. 2019.</w:t>
+      </w:r>
+    </w:p>
+    <w:p>
+      <w:pPr>
+        <w:pStyle w:val="ABNTRefEnter"/>
+      </w:pPr>
+    </w:p>
+    <w:p>
+      <w:pPr>
+        <w:pStyle w:val="ABNTReferencia"/>
+      </w:pPr>
+      <w:r>
+        <w:t>______________________</w:t>
+      </w:r>
+      <w:r>
+        <w:t xml:space="preserve">. </w:t>
+      </w:r>
+      <w:r>
+        <w:rPr>
+          <w:b/>
+        </w:rPr>
+        <w:t>Esportes movimentam o turismo no Brasil</w:t>
+      </w:r>
+      <w:r>
+        <w:t xml:space="preserve">. </w:t>
+      </w:r>
+      <w:r>
+        <w:t xml:space="preserve">2015. </w:t>
+      </w:r>
+      <w:r>
+        <w:t>Disponível em: http://www.turismo.gov.br/ultimas-noticias/964-esportes-movimentam-o-turismo-no-brasil.html. Acesso: 26 mar. 2019.</w:t>
+      </w:r>
+    </w:p>
+    <w:p>
+      <w:pPr>
+        <w:pStyle w:val="ABNTRefEnter"/>
+      </w:pPr>
+    </w:p>
+    <w:p>
+      <w:pPr>
+        <w:pStyle w:val="ABNTReferencia"/>
+      </w:pPr>
+      <w:r>
+        <w:t xml:space="preserve">MOTA, R. </w:t>
+      </w:r>
+      <w:r>
+        <w:rPr>
+          <w:b/>
+        </w:rPr>
+        <w:t>A importância da experiência do usuário no e-commerce B2B</w:t>
+      </w:r>
+      <w:r>
         <w:t>.</w:t>
       </w:r>
-      <w:proofErr w:type="gramEnd"/>
-      <w:r>
-        <w:rPr>
-          <w:lang w:val="en-US"/>
-        </w:rPr>
+      <w:r>
         <w:t xml:space="preserve"> </w:t>
       </w:r>
       <w:r>
-        <w:t>Rio de Janeiro: Moderna, 2000.</w:t>
+        <w:t>2017. Disponível em: https://www.ecommercebrasil.com.br/artigos/importancia-experiencia-u</w:t>
+      </w:r>
+      <w:r>
+        <w:t>suario-b2b/. Acesso em: 23 mar.</w:t>
+      </w:r>
+      <w:r>
+        <w:t xml:space="preserve"> 2019.</w:t>
       </w:r>
     </w:p>
     <w:p>
@@ -10839,22 +10004,40 @@
         <w:pStyle w:val="ABNTReferencia"/>
       </w:pPr>
       <w:r>
-        <w:t xml:space="preserve">MINISTÉRIO DO TURISMO. </w:t>
+        <w:t>MUNICÍPIO DE SÃO BERNARDO DO CAMPO</w:t>
+      </w:r>
+      <w:r>
+        <w:t xml:space="preserve">. </w:t>
       </w:r>
       <w:r>
         <w:rPr>
           <w:b/>
         </w:rPr>
-        <w:t>A importância da gastronomia para o turismo brasileiro</w:t>
+        <w:t>Cidade</w:t>
+      </w:r>
+      <w:r>
+        <w:rPr>
+          <w:b/>
+        </w:rPr>
+        <w:t>.</w:t>
+      </w:r>
+      <w:r>
+        <w:t xml:space="preserve"> 201</w:t>
+      </w:r>
+      <w:r>
+        <w:t>7</w:t>
+      </w:r>
+      <w:r>
+        <w:t xml:space="preserve">. Disponível em: </w:t>
+      </w:r>
+      <w:r>
+        <w:t>https://www.saobernardo.sp.gov.br/web/sbc/cidade</w:t>
       </w:r>
       <w:r>
         <w:t xml:space="preserve">. </w:t>
       </w:r>
       <w:r>
-        <w:t xml:space="preserve">2013. </w:t>
-      </w:r>
-      <w:r>
-        <w:t>Disponível em: http://www.turismo.gov.br/ultimas-noticias/4708-a-importancia-da-gastronomia-para-o-turismo-brasileiro.html. Acesso: 26 mar. 2019.</w:t>
+        <w:t>Acesso em: 19 mar. 2019.</w:t>
       </w:r>
     </w:p>
     <w:p>
@@ -10867,474 +10050,289 @@
         <w:pStyle w:val="ABNTReferencia"/>
       </w:pPr>
       <w:r>
-        <w:t>______________________</w:t>
+        <w:lastRenderedPageBreak/>
+        <w:t xml:space="preserve">OLIVEIRA, A. et al. </w:t>
+      </w:r>
+      <w:r>
+        <w:rPr>
+          <w:b/>
+        </w:rPr>
+        <w:t xml:space="preserve">Cadernos de educação ambiental: </w:t>
+      </w:r>
+      <w:r>
+        <w:t>Ecoturismo. 2 ed. São Paulo: s.n., 2014.</w:t>
+      </w:r>
+    </w:p>
+    <w:p>
+      <w:pPr>
+        <w:pStyle w:val="ABNTRefEnter"/>
+      </w:pPr>
+    </w:p>
+    <w:p>
+      <w:pPr>
+        <w:pStyle w:val="ABNTReferencia"/>
+      </w:pPr>
+      <w:r>
+        <w:t xml:space="preserve">PACIEVITCH, T. </w:t>
+      </w:r>
+      <w:r>
+        <w:rPr>
+          <w:b/>
+        </w:rPr>
+        <w:t>Tecnologia da Informação e Comunicação.</w:t>
+      </w:r>
+      <w:r>
+        <w:t xml:space="preserve"> 2019. Disponível em: https://www.infoescola.com/informatica/tecnologia-da-informacao-e-comunicacao/. Acesso em: 19 </w:t>
+      </w:r>
+      <w:r>
+        <w:t>mar.</w:t>
+      </w:r>
+      <w:r>
+        <w:t xml:space="preserve"> 2019.</w:t>
+      </w:r>
+    </w:p>
+    <w:p>
+      <w:pPr>
+        <w:pStyle w:val="ABNTRefEnter"/>
+      </w:pPr>
+    </w:p>
+    <w:p>
+      <w:pPr>
+        <w:pStyle w:val="ABNTReferencia"/>
+      </w:pPr>
+      <w:r>
+        <w:t>PANOSSO NETTO, A</w:t>
+      </w:r>
+      <w:r>
+        <w:t>.</w:t>
+      </w:r>
+      <w:r>
+        <w:t xml:space="preserve">; GAETA, C. </w:t>
+      </w:r>
+      <w:r>
+        <w:rPr>
+          <w:b/>
+        </w:rPr>
+        <w:t>Turismo de experiência</w:t>
+      </w:r>
+      <w:r>
+        <w:t>. São Paulo: Senac São Paulo, 2010.</w:t>
+      </w:r>
+    </w:p>
+    <w:p>
+      <w:pPr>
+        <w:pStyle w:val="ABNTRefEnter"/>
+      </w:pPr>
+    </w:p>
+    <w:p>
+      <w:pPr>
+        <w:pStyle w:val="ABNTReferencia"/>
+      </w:pPr>
+      <w:r>
+        <w:t xml:space="preserve">PREFEITURA DE SÃO BERNARDO DO CAMPO. </w:t>
+      </w:r>
+      <w:r>
+        <w:rPr>
+          <w:b/>
+        </w:rPr>
+        <w:t>Turismo e eventos</w:t>
+      </w:r>
+      <w:r>
+        <w:t>. 2019. Disponível em: http://www.saobernardo.sp.gov.br/web/sbc/turismo-e-eventos. Acesso: 10 abr. 2019.</w:t>
+      </w:r>
+    </w:p>
+    <w:p>
+      <w:pPr>
+        <w:pStyle w:val="ABNTRefEnter"/>
+      </w:pPr>
+    </w:p>
+    <w:p>
+      <w:pPr>
+        <w:pStyle w:val="ABNTReferencia"/>
+      </w:pPr>
+      <w:r>
+        <w:t>RAMOS, B</w:t>
+      </w:r>
+      <w:r>
+        <w:t>.</w:t>
+      </w:r>
+      <w:r>
+        <w:t xml:space="preserve"> A. F. </w:t>
+      </w:r>
+      <w:r>
+        <w:rPr>
+          <w:b/>
+        </w:rPr>
+        <w:t>A importância da tecnologia para o turismo.</w:t>
+      </w:r>
+      <w:r>
+        <w:t xml:space="preserve"> 2017. Disponível em: https://sebraemgcomvoce.com.br/a-importancia-da-tecnologia-para-o-turismo/. Acesso em: 19 </w:t>
+      </w:r>
+      <w:r>
+        <w:t xml:space="preserve">mar. </w:t>
+      </w:r>
+      <w:r>
+        <w:t>2019.</w:t>
+      </w:r>
+    </w:p>
+    <w:p>
+      <w:pPr>
+        <w:pStyle w:val="ABNTRefEnter"/>
+      </w:pPr>
+    </w:p>
+    <w:p>
+      <w:pPr>
+        <w:pStyle w:val="ABNTReferencia"/>
+      </w:pPr>
+      <w:r>
+        <w:t>RICCI, D.; CARVALHO, E.</w:t>
+      </w:r>
+      <w:r>
+        <w:t xml:space="preserve"> S.</w:t>
+      </w:r>
+      <w:r>
+        <w:t>; PEREIRA, S.</w:t>
+      </w:r>
+      <w:r>
+        <w:t xml:space="preserve"> R.</w:t>
+      </w:r>
+      <w:r>
+        <w:t xml:space="preserve"> </w:t>
+      </w:r>
+      <w:r>
+        <w:rPr>
+          <w:b/>
+        </w:rPr>
+        <w:t>Manual de normalização de projeto de trabalho de graduação da Fatec SBC:</w:t>
+      </w:r>
+      <w:r>
+        <w:t xml:space="preserve"> Material didático para utilização nos projetos de graduação, dos cursos de Tecnologia em Automação Industrial e Tecnologia em Informática para Negócios. 5. Ed. São Paulo: Faculdade de Tecnologia de São Bernardo do Campo Adib Moisés Dib, 2017. Disponível em: </w:t>
+      </w:r>
+      <w:r>
+        <w:t>http://fatecsbc.edu.br/wp-content/uploads/2017/02/Manual_TCC_-_Revis%C3%A3o_2017_-_fev2017.pdf</w:t>
+      </w:r>
+      <w:r>
+        <w:t>. Acesso em: 21 abr.</w:t>
+      </w:r>
+      <w:r>
+        <w:t xml:space="preserve"> 2019.</w:t>
+      </w:r>
+    </w:p>
+    <w:p>
+      <w:pPr>
+        <w:pStyle w:val="ABNTRefEnter"/>
+      </w:pPr>
+    </w:p>
+    <w:p>
+      <w:pPr>
+        <w:pStyle w:val="ABNTReferencia"/>
+      </w:pPr>
+      <w:r>
+        <w:t xml:space="preserve">RUSCHMANN, D. </w:t>
+      </w:r>
+      <w:r>
+        <w:rPr>
+          <w:b/>
+        </w:rPr>
+        <w:t xml:space="preserve">Turismo e planejamento sustentável: </w:t>
+      </w:r>
+      <w:r>
+        <w:t>A proteção do meio ambiente. Campinas: Papirus, 2016.</w:t>
+      </w:r>
+    </w:p>
+    <w:p>
+      <w:pPr>
+        <w:pStyle w:val="ABNTRefEnter"/>
+      </w:pPr>
+    </w:p>
+    <w:p>
+      <w:pPr>
+        <w:pStyle w:val="ABNTReferencia"/>
+      </w:pPr>
+      <w:r>
+        <w:t xml:space="preserve">SELICANI, V. </w:t>
+      </w:r>
+      <w:r>
+        <w:rPr>
+          <w:b/>
+        </w:rPr>
+        <w:t>Assembleia</w:t>
+      </w:r>
+      <w:r>
+        <w:t xml:space="preserve"> </w:t>
+      </w:r>
+      <w:r>
+        <w:rPr>
+          <w:b/>
+        </w:rPr>
+        <w:t>aprova lei que põe SBC</w:t>
+      </w:r>
+      <w:r>
+        <w:t xml:space="preserve"> </w:t>
+      </w:r>
+      <w:r>
+        <w:rPr>
+          <w:b/>
+        </w:rPr>
+        <w:t>na</w:t>
+      </w:r>
+      <w:r>
+        <w:t xml:space="preserve"> </w:t>
+      </w:r>
+      <w:r>
+        <w:rPr>
+          <w:b/>
+        </w:rPr>
+        <w:t>rota</w:t>
+      </w:r>
+      <w:r>
+        <w:t xml:space="preserve"> </w:t>
+      </w:r>
+      <w:r>
+        <w:rPr>
+          <w:b/>
+        </w:rPr>
+        <w:t>do turismo</w:t>
+      </w:r>
+      <w:r>
+        <w:t>. Metro Jornal. ABC, p.6, 7 fev. 2019. Foco.</w:t>
+      </w:r>
+    </w:p>
+    <w:p>
+      <w:pPr>
+        <w:pStyle w:val="ABNTRefEnter"/>
+      </w:pPr>
+    </w:p>
+    <w:p>
+      <w:pPr>
+        <w:pStyle w:val="ABNTReferencia"/>
+      </w:pPr>
+      <w:r>
+        <w:t>SOUZA, H</w:t>
       </w:r>
       <w:r>
         <w:t xml:space="preserve">. </w:t>
       </w:r>
       <w:r>
-        <w:rPr>
-          <w:b/>
-        </w:rPr>
-        <w:t>Esportes movimentam o turismo no Brasil</w:t>
+        <w:t>M</w:t>
       </w:r>
       <w:r>
         <w:t xml:space="preserve">. </w:t>
       </w:r>
       <w:r>
-        <w:t xml:space="preserve">2015. </w:t>
-      </w:r>
-      <w:r>
-        <w:t>Disponível em: http://www.turismo.gov.br/ultimas-noticias/964-esportes-movimentam-o-turismo-no-brasil.html. Acesso: 26 mar. 2019.</w:t>
-      </w:r>
-    </w:p>
-    <w:p>
-      <w:pPr>
-        <w:pStyle w:val="ABNTRefEnter"/>
-      </w:pPr>
-    </w:p>
-    <w:p>
-      <w:pPr>
-        <w:pStyle w:val="ABNTReferencia"/>
-      </w:pPr>
-      <w:r>
-        <w:t xml:space="preserve">MOTA, </w:t>
-      </w:r>
-      <w:proofErr w:type="gramStart"/>
-      <w:r>
-        <w:t>R.</w:t>
-      </w:r>
-      <w:proofErr w:type="gramEnd"/>
-      <w:r>
-        <w:t xml:space="preserve"> </w:t>
-      </w:r>
-      <w:r>
-        <w:rPr>
-          <w:b/>
-        </w:rPr>
-        <w:t>A importância da experiência do usuário no e-commerce B2B</w:t>
+        <w:t>R</w:t>
       </w:r>
       <w:r>
         <w:t>.</w:t>
       </w:r>
       <w:r>
-        <w:t xml:space="preserve"> </w:t>
-      </w:r>
-      <w:r>
-        <w:t xml:space="preserve">2017. Disponível em: </w:t>
-      </w:r>
-      <w:proofErr w:type="gramStart"/>
-      <w:r>
-        <w:t>https</w:t>
-      </w:r>
-      <w:proofErr w:type="gramEnd"/>
-      <w:r>
-        <w:t>://www.ecommercebrasil.com.br/artigos/importancia-experiencia-u</w:t>
-      </w:r>
-      <w:r>
-        <w:t>suario-b2b/. Acesso em: 23 mar.</w:t>
-      </w:r>
-      <w:r>
-        <w:t xml:space="preserve"> 2019.</w:t>
-      </w:r>
-    </w:p>
-    <w:p>
-      <w:pPr>
-        <w:pStyle w:val="ABNTRefEnter"/>
-      </w:pPr>
-    </w:p>
-    <w:p>
-      <w:pPr>
-        <w:pStyle w:val="ABNTReferencia"/>
-      </w:pPr>
-      <w:r>
-        <w:t>MUNICÍPIO DE SÃO BERNARDO DO CAMPO</w:t>
-      </w:r>
-      <w:r>
-        <w:t xml:space="preserve">. </w:t>
-      </w:r>
-      <w:r>
-        <w:rPr>
-          <w:b/>
-        </w:rPr>
-        <w:t>Cidade</w:t>
-      </w:r>
-      <w:r>
-        <w:rPr>
-          <w:b/>
-        </w:rPr>
+        <w:t>; JACOB FILHO, W</w:t>
+      </w:r>
+      <w:r>
         <w:t>.</w:t>
       </w:r>
       <w:r>
-        <w:t xml:space="preserve"> 201</w:t>
-      </w:r>
-      <w:r>
-        <w:t>7</w:t>
-      </w:r>
-      <w:r>
-        <w:t xml:space="preserve">. Disponível em: </w:t>
-      </w:r>
-      <w:proofErr w:type="gramStart"/>
-      <w:r>
-        <w:t>https</w:t>
-      </w:r>
-      <w:proofErr w:type="gramEnd"/>
-      <w:r>
-        <w:t>://www.saobernardo.sp.gov.br/web/sbc/cidade</w:t>
-      </w:r>
-      <w:r>
-        <w:t xml:space="preserve">. </w:t>
-      </w:r>
-      <w:r>
-        <w:t>Acesso em: 19 mar. 2019.</w:t>
-      </w:r>
-    </w:p>
-    <w:p>
-      <w:pPr>
-        <w:pStyle w:val="ABNTRefEnter"/>
-      </w:pPr>
-    </w:p>
-    <w:p>
-      <w:pPr>
-        <w:pStyle w:val="ABNTReferencia"/>
-      </w:pPr>
-      <w:r>
-        <w:lastRenderedPageBreak/>
-        <w:t xml:space="preserve">OLIVEIRA, A. </w:t>
-      </w:r>
-      <w:proofErr w:type="gramStart"/>
-      <w:r>
-        <w:t>et</w:t>
-      </w:r>
-      <w:proofErr w:type="gramEnd"/>
-      <w:r>
-        <w:t xml:space="preserve"> al. </w:t>
-      </w:r>
-      <w:r>
-        <w:rPr>
-          <w:b/>
-        </w:rPr>
-        <w:t xml:space="preserve">Cadernos de educação ambiental: </w:t>
-      </w:r>
-      <w:r>
-        <w:t xml:space="preserve">Ecoturismo. </w:t>
-      </w:r>
-      <w:proofErr w:type="gramStart"/>
-      <w:r>
-        <w:t>2</w:t>
-      </w:r>
-      <w:proofErr w:type="gramEnd"/>
-      <w:r>
-        <w:t xml:space="preserve"> ed. São Paulo: s.n., 2014.</w:t>
-      </w:r>
-    </w:p>
-    <w:p>
-      <w:pPr>
-        <w:pStyle w:val="ABNTRefEnter"/>
-      </w:pPr>
-    </w:p>
-    <w:p>
-      <w:pPr>
-        <w:pStyle w:val="ABNTReferencia"/>
-      </w:pPr>
-      <w:r>
-        <w:t xml:space="preserve">PACIEVITCH, T. </w:t>
-      </w:r>
-      <w:r>
-        <w:rPr>
-          <w:b/>
-        </w:rPr>
-        <w:t>Tecnologia da Informação e Comunicação.</w:t>
-      </w:r>
-      <w:r>
-        <w:t xml:space="preserve"> 2019. Disponível em: </w:t>
-      </w:r>
-      <w:proofErr w:type="gramStart"/>
-      <w:r>
-        <w:t>https</w:t>
-      </w:r>
-      <w:proofErr w:type="gramEnd"/>
-      <w:r>
-        <w:t xml:space="preserve">://www.infoescola.com/informatica/tecnologia-da-informacao-e-comunicacao/. Acesso em: 19 </w:t>
-      </w:r>
-      <w:r>
-        <w:t>mar.</w:t>
-      </w:r>
-      <w:r>
-        <w:t xml:space="preserve"> 2019.</w:t>
-      </w:r>
-    </w:p>
-    <w:p>
-      <w:pPr>
-        <w:pStyle w:val="ABNTRefEnter"/>
-      </w:pPr>
-    </w:p>
-    <w:p>
-      <w:pPr>
-        <w:pStyle w:val="ABNTReferencia"/>
-      </w:pPr>
-      <w:r>
-        <w:t>PANOSSO NETTO, A</w:t>
-      </w:r>
-      <w:r>
-        <w:t>.</w:t>
-      </w:r>
-      <w:r>
-        <w:t xml:space="preserve">; GAETA, C. </w:t>
-      </w:r>
-      <w:r>
-        <w:rPr>
-          <w:b/>
-        </w:rPr>
-        <w:t>Turismo de experiência</w:t>
-      </w:r>
-      <w:r>
-        <w:t xml:space="preserve">. São Paulo: </w:t>
-      </w:r>
-      <w:proofErr w:type="gramStart"/>
-      <w:r>
-        <w:t>Senac</w:t>
-      </w:r>
-      <w:proofErr w:type="gramEnd"/>
-      <w:r>
-        <w:t xml:space="preserve"> São Paulo, 2010.</w:t>
-      </w:r>
-    </w:p>
-    <w:p>
-      <w:pPr>
-        <w:pStyle w:val="ABNTRefEnter"/>
-      </w:pPr>
-    </w:p>
-    <w:p>
-      <w:pPr>
-        <w:pStyle w:val="ABNTReferencia"/>
-      </w:pPr>
-      <w:r>
-        <w:t xml:space="preserve">PREFEITURA DE SÃO BERNARDO DO CAMPO. </w:t>
-      </w:r>
-      <w:r>
-        <w:rPr>
-          <w:b/>
-        </w:rPr>
-        <w:t>Turismo e eventos</w:t>
-      </w:r>
-      <w:r>
-        <w:t>. 2019. Disponível em: http://www.saobernardo.sp.gov.br/web/sbc/turismo-e-eventos. Acesso: 10 abr. 2019.</w:t>
-      </w:r>
-    </w:p>
-    <w:p>
-      <w:pPr>
-        <w:pStyle w:val="ABNTRefEnter"/>
-      </w:pPr>
-    </w:p>
-    <w:p>
-      <w:pPr>
-        <w:pStyle w:val="ABNTReferencia"/>
-      </w:pPr>
-      <w:r>
-        <w:t>RAMOS, B</w:t>
-      </w:r>
-      <w:r>
-        <w:t>.</w:t>
-      </w:r>
-      <w:r>
-        <w:t xml:space="preserve"> A. F. </w:t>
-      </w:r>
-      <w:r>
-        <w:rPr>
-          <w:b/>
-        </w:rPr>
-        <w:t>A importância da tecnologia para o turismo.</w:t>
-      </w:r>
-      <w:r>
-        <w:t xml:space="preserve"> 2017. Disponível em: </w:t>
-      </w:r>
-      <w:proofErr w:type="gramStart"/>
-      <w:r>
-        <w:t>https</w:t>
-      </w:r>
-      <w:proofErr w:type="gramEnd"/>
-      <w:r>
-        <w:t xml:space="preserve">://sebraemgcomvoce.com.br/a-importancia-da-tecnologia-para-o-turismo/. Acesso em: 19 </w:t>
-      </w:r>
-      <w:r>
-        <w:t xml:space="preserve">mar. </w:t>
-      </w:r>
-      <w:r>
-        <w:t>2019.</w:t>
-      </w:r>
-    </w:p>
-    <w:p>
-      <w:pPr>
-        <w:pStyle w:val="ABNTRefEnter"/>
-      </w:pPr>
-    </w:p>
-    <w:p>
-      <w:pPr>
-        <w:pStyle w:val="ABNTReferencia"/>
-      </w:pPr>
-      <w:r>
-        <w:t xml:space="preserve">RICCI, </w:t>
-      </w:r>
-      <w:proofErr w:type="gramStart"/>
-      <w:r>
-        <w:t>D.</w:t>
-      </w:r>
-      <w:proofErr w:type="gramEnd"/>
-      <w:r>
-        <w:t>; CARVALHO, E.</w:t>
-      </w:r>
-      <w:r>
-        <w:t xml:space="preserve"> S.</w:t>
-      </w:r>
-      <w:r>
-        <w:t>; PEREIRA, S.</w:t>
-      </w:r>
-      <w:r>
-        <w:t xml:space="preserve"> R.</w:t>
-      </w:r>
-      <w:r>
-        <w:t xml:space="preserve"> </w:t>
-      </w:r>
-      <w:r>
-        <w:rPr>
-          <w:b/>
-        </w:rPr>
-        <w:t>Manual de normalização de projeto de trabalho de graduação da Fatec SBC:</w:t>
-      </w:r>
-      <w:r>
-        <w:t xml:space="preserve"> Material didático para utilização nos projetos de graduação, dos cursos de Tecnologia em Automação Industrial e Tecnologia em Informática para Negócios. 5. Ed. São Paulo: Faculdade de Tecnologia de São Bernardo do Campo Adib Moisés Dib, 2017. Disponível em: </w:t>
-      </w:r>
-      <w:r>
-        <w:t>http://fatecsbc.edu.br/wp-content/uploads/2017/02/Manual_TCC_-_Revis%C3%A3o_2017_-_fev2017.pdf</w:t>
-      </w:r>
-      <w:r>
-        <w:t>. Acesso em: 21 abr.</w:t>
-      </w:r>
-      <w:r>
-        <w:t xml:space="preserve"> 2019.</w:t>
-      </w:r>
-    </w:p>
-    <w:p>
-      <w:pPr>
-        <w:pStyle w:val="ABNTRefEnter"/>
-      </w:pPr>
-    </w:p>
-    <w:p>
-      <w:pPr>
-        <w:pStyle w:val="ABNTReferencia"/>
-      </w:pPr>
-      <w:r>
-        <w:t xml:space="preserve">RUSCHMANN, D. </w:t>
-      </w:r>
-      <w:r>
-        <w:rPr>
-          <w:b/>
-        </w:rPr>
-        <w:t xml:space="preserve">Turismo e planejamento sustentável: </w:t>
-      </w:r>
-      <w:r>
-        <w:t>A proteção do meio ambiente. Campinas: Papirus, 2016.</w:t>
-      </w:r>
-    </w:p>
-    <w:p>
-      <w:pPr>
-        <w:pStyle w:val="ABNTRefEnter"/>
-      </w:pPr>
-    </w:p>
-    <w:p>
-      <w:pPr>
-        <w:pStyle w:val="ABNTReferencia"/>
-      </w:pPr>
-      <w:r>
-        <w:t xml:space="preserve">SELICANI, V. </w:t>
-      </w:r>
-      <w:r>
-        <w:rPr>
-          <w:b/>
-        </w:rPr>
-        <w:t>Assembleia</w:t>
-      </w:r>
-      <w:r>
-        <w:t xml:space="preserve"> </w:t>
-      </w:r>
-      <w:r>
-        <w:rPr>
-          <w:b/>
-        </w:rPr>
-        <w:t>aprova lei que põe SBC</w:t>
-      </w:r>
-      <w:r>
-        <w:t xml:space="preserve"> </w:t>
-      </w:r>
-      <w:r>
-        <w:rPr>
-          <w:b/>
-        </w:rPr>
-        <w:t>na</w:t>
-      </w:r>
-      <w:r>
-        <w:t xml:space="preserve"> </w:t>
-      </w:r>
-      <w:r>
-        <w:rPr>
-          <w:b/>
-        </w:rPr>
-        <w:t>rota</w:t>
-      </w:r>
-      <w:r>
-        <w:t xml:space="preserve"> </w:t>
-      </w:r>
-      <w:r>
-        <w:rPr>
-          <w:b/>
-        </w:rPr>
-        <w:t>do turismo</w:t>
-      </w:r>
-      <w:r>
-        <w:t>. Metro Jornal. ABC, p.6, 7 fev. 2019. Foco.</w:t>
-      </w:r>
-    </w:p>
-    <w:p>
-      <w:pPr>
-        <w:pStyle w:val="ABNTRefEnter"/>
-      </w:pPr>
-    </w:p>
-    <w:p>
-      <w:pPr>
-        <w:pStyle w:val="ABNTReferencia"/>
-      </w:pPr>
-      <w:r>
-        <w:t>SOUZA, H</w:t>
-      </w:r>
-      <w:r>
-        <w:t xml:space="preserve">. </w:t>
-      </w:r>
-      <w:r>
-        <w:t>M</w:t>
-      </w:r>
-      <w:r>
-        <w:t xml:space="preserve">. </w:t>
-      </w:r>
-      <w:r>
-        <w:t>R</w:t>
-      </w:r>
-      <w:r>
-        <w:t>.</w:t>
-      </w:r>
-      <w:r>
-        <w:t>; JACOB FILHO, W</w:t>
-      </w:r>
-      <w:proofErr w:type="gramStart"/>
-      <w:r>
-        <w:t>.</w:t>
-      </w:r>
-      <w:r>
-        <w:t>;</w:t>
-      </w:r>
-      <w:proofErr w:type="gramEnd"/>
-      <w:r>
-        <w:t xml:space="preserve"> SOUZA, R</w:t>
+        <w:t>; SOUZA, R</w:t>
       </w:r>
       <w:r>
         <w:t xml:space="preserve">. </w:t>
@@ -11408,93 +10406,47 @@
         <w:rPr>
           <w:b/>
         </w:rPr>
-        <w:t xml:space="preserve">A </w:t>
-      </w:r>
-      <w:proofErr w:type="gramStart"/>
+        <w:t>A otimização da experiência do usuário pode ajudar a sua empresa a ser mais competitiva?</w:t>
+      </w:r>
+      <w:r>
+        <w:t xml:space="preserve"> 2017. Disponível em: https://incuca.net/a-otimizacao-da-experiencia-do-usuario-pode-ajudar-sua-empresa-ser-mais-competitiva/. Acesso em: 12</w:t>
+      </w:r>
+      <w:r>
+        <w:t xml:space="preserve"> mar. </w:t>
+      </w:r>
+      <w:r>
+        <w:t>2019.</w:t>
+      </w:r>
+    </w:p>
+    <w:p>
+      <w:pPr>
+        <w:pStyle w:val="ABNTRefEnter"/>
+      </w:pPr>
+    </w:p>
+    <w:p>
+      <w:pPr>
+        <w:pStyle w:val="ABNTReferencia"/>
+      </w:pPr>
+      <w:r>
+        <w:t xml:space="preserve">SWASBROOKE, J. et al. </w:t>
+      </w:r>
       <w:r>
         <w:rPr>
           <w:b/>
         </w:rPr>
-        <w:t>otimização</w:t>
-      </w:r>
-      <w:proofErr w:type="gramEnd"/>
+        <w:t>Turismo de aventura</w:t>
+      </w:r>
+      <w:r>
+        <w:t>: Conceitos e estudos de caso</w:t>
+      </w:r>
       <w:r>
         <w:rPr>
           <w:b/>
         </w:rPr>
-        <w:t xml:space="preserve"> da experiência do usuário pode ajudar a sua empresa a ser mais competitiva?</w:t>
-      </w:r>
-      <w:r>
-        <w:t xml:space="preserve"> 2017. Disponível em: </w:t>
-      </w:r>
-      <w:proofErr w:type="gramStart"/>
-      <w:r>
-        <w:t>https</w:t>
-      </w:r>
-      <w:proofErr w:type="gramEnd"/>
-      <w:r>
-        <w:t>://incuca.net/a-otimizacao-da-experiencia-do-usuario-pode-ajudar-sua-empresa-ser-mais-competitiva/. Acesso em: 12</w:t>
-      </w:r>
-      <w:r>
-        <w:t xml:space="preserve"> mar. </w:t>
-      </w:r>
-      <w:r>
-        <w:t>2019.</w:t>
-      </w:r>
-    </w:p>
-    <w:p>
-      <w:pPr>
-        <w:pStyle w:val="ABNTRefEnter"/>
-      </w:pPr>
-    </w:p>
-    <w:p>
-      <w:pPr>
-        <w:pStyle w:val="ABNTReferencia"/>
-      </w:pPr>
-      <w:r>
-        <w:t xml:space="preserve">SWASBROOKE, J. </w:t>
-      </w:r>
-      <w:proofErr w:type="gramStart"/>
-      <w:r>
-        <w:t>et</w:t>
-      </w:r>
-      <w:proofErr w:type="gramEnd"/>
-      <w:r>
-        <w:t xml:space="preserve"> al. </w:t>
-      </w:r>
-      <w:r>
-        <w:rPr>
-          <w:b/>
-        </w:rPr>
-        <w:t>Turismo de aventura</w:t>
-      </w:r>
-      <w:r>
-        <w:t>: Conceitos e estudos de caso</w:t>
-      </w:r>
-      <w:r>
-        <w:rPr>
-          <w:b/>
-        </w:rPr>
         <w:t>.</w:t>
       </w:r>
       <w:r>
-        <w:t xml:space="preserve"> Tradução de </w:t>
-      </w:r>
-      <w:proofErr w:type="spellStart"/>
-      <w:r>
-        <w:t>Marise</w:t>
-      </w:r>
-      <w:proofErr w:type="spellEnd"/>
-      <w:r>
-        <w:t xml:space="preserve"> </w:t>
-      </w:r>
-      <w:proofErr w:type="spellStart"/>
-      <w:r>
-        <w:t>Philbois</w:t>
-      </w:r>
-      <w:proofErr w:type="spellEnd"/>
-      <w:r>
-        <w:t xml:space="preserve"> Toledo. Rio de Janeiro: Campus, 2003.</w:t>
+        <w:t xml:space="preserve"> Tradução de Marise Philbois Toledo. Rio de Janeiro: Campus, 2003.</w:t>
       </w:r>
     </w:p>
     <w:p>
@@ -11524,66 +10476,48 @@
       <w:r>
         <w:br/>
       </w:r>
-      <w:proofErr w:type="gramStart"/>
       <w:r>
         <w:rPr>
           <w:b w:val="0"/>
           <w:color w:val="FF0000"/>
         </w:rPr>
-        <w:t>(</w:t>
-      </w:r>
-      <w:proofErr w:type="gramEnd"/>
+        <w:t>(se houver)</w:t>
+      </w:r>
+      <w:bookmarkEnd w:id="28"/>
+    </w:p>
+    <w:p>
+      <w:pPr>
+        <w:rPr>
+          <w:rFonts w:ascii="Arial" w:eastAsia="Arial" w:hAnsi="Arial" w:cs="Arial"/>
+          <w:sz w:val="24"/>
+          <w:szCs w:val="24"/>
+        </w:rPr>
+      </w:pPr>
+      <w:r>
+        <w:br w:type="page"/>
+      </w:r>
+    </w:p>
+    <w:p>
+      <w:pPr>
+        <w:pStyle w:val="ABNTRefEnter"/>
+        <w:rPr>
+          <w:b w:val="0"/>
+        </w:rPr>
+      </w:pPr>
+      <w:bookmarkStart w:id="29" w:name="_Toc9002176"/>
+      <w:r>
+        <w:lastRenderedPageBreak/>
+        <w:t>ANEXOS</w:t>
+      </w:r>
+      <w:r>
+        <w:br/>
+      </w:r>
       <w:r>
         <w:rPr>
           <w:b w:val="0"/>
           <w:color w:val="FF0000"/>
         </w:rPr>
-        <w:t>se houver)</w:t>
-      </w:r>
-      <w:bookmarkEnd w:id="28"/>
-    </w:p>
-    <w:p>
-      <w:pPr>
-        <w:rPr>
-          <w:rFonts w:ascii="Arial" w:eastAsia="Arial" w:hAnsi="Arial" w:cs="Arial"/>
-          <w:sz w:val="24"/>
-          <w:szCs w:val="24"/>
-        </w:rPr>
-      </w:pPr>
-      <w:r>
-        <w:br w:type="page"/>
-      </w:r>
-    </w:p>
-    <w:p>
-      <w:pPr>
-        <w:pStyle w:val="ABNTRefEnter"/>
-        <w:rPr>
-          <w:b w:val="0"/>
-        </w:rPr>
-      </w:pPr>
-      <w:bookmarkStart w:id="29" w:name="_Toc9002176"/>
-      <w:r>
-        <w:lastRenderedPageBreak/>
-        <w:t>ANEXOS</w:t>
-      </w:r>
-      <w:r>
-        <w:br/>
-      </w:r>
-      <w:proofErr w:type="gramStart"/>
-      <w:r>
-        <w:rPr>
-          <w:b w:val="0"/>
-          <w:color w:val="FF0000"/>
-        </w:rPr>
-        <w:t>(</w:t>
-      </w:r>
-      <w:proofErr w:type="gramEnd"/>
-      <w:r>
-        <w:rPr>
-          <w:b w:val="0"/>
-          <w:color w:val="FF0000"/>
-        </w:rPr>
-        <w:t>se houver)</w:t>
+        <w:t>(se houver)</w:t>
       </w:r>
       <w:bookmarkEnd w:id="29"/>
     </w:p>
@@ -11695,7 +10629,7 @@
           <w:rPr>
             <w:noProof/>
           </w:rPr>
-          <w:t>39</w:t>
+          <w:t>21</w:t>
         </w:r>
         <w:r>
           <w:fldChar w:fldCharType="end"/>
@@ -16252,7 +15186,7 @@
 </file>
 
 <file path=customXml/itemProps1.xml><?xml version="1.0" encoding="utf-8"?>
-<ds:datastoreItem xmlns:ds="http://schemas.openxmlformats.org/officeDocument/2006/customXml" ds:itemID="{2A6A3659-DF59-4094-9DF2-E9AB453A24F5}">
+<ds:datastoreItem xmlns:ds="http://schemas.openxmlformats.org/officeDocument/2006/customXml" ds:itemID="{918F9B2A-E5CA-4954-A838-76D19F2B0216}">
   <ds:schemaRefs>
     <ds:schemaRef ds:uri="http://schemas.openxmlformats.org/officeDocument/2006/bibliography"/>
   </ds:schemaRefs>
